--- a/Resume Vladimir Beyder 5.3.docx
+++ b/Resume Vladimir Beyder 5.3.docx
@@ -1,6 +1,6 @@
 
 <file path=word/document.xml><?xml version="1.0" encoding="utf-8"?>
-<w:document xmlns:ve="http://schemas.openxmlformats.org/markup-compatibility/2006" xmlns:o="urn:schemas-microsoft-com:office:office" xmlns:r="http://schemas.openxmlformats.org/officeDocument/2006/relationships" xmlns:m="http://schemas.openxmlformats.org/officeDocument/2006/math" xmlns:v="urn:schemas-microsoft-com:vml" xmlns:wp="http://schemas.openxmlformats.org/drawingml/2006/wordprocessingDrawing" xmlns:w10="urn:schemas-microsoft-com:office:word" xmlns:w="http://schemas.openxmlformats.org/wordprocessingml/2006/main" xmlns:wne="http://schemas.microsoft.com/office/word/2006/wordml">
+<w:document xmlns:wpc="http://schemas.microsoft.com/office/word/2010/wordprocessingCanvas" xmlns:cx="http://schemas.microsoft.com/office/drawing/2014/chartex" xmlns:cx1="http://schemas.microsoft.com/office/drawing/2015/9/8/chartex" xmlns:cx2="http://schemas.microsoft.com/office/drawing/2015/10/21/chartex" xmlns:cx3="http://schemas.microsoft.com/office/drawing/2016/5/9/chartex" xmlns:cx4="http://schemas.microsoft.com/office/drawing/2016/5/10/chartex" xmlns:cx5="http://schemas.microsoft.com/office/drawing/2016/5/11/chartex" xmlns:cx6="http://schemas.microsoft.com/office/drawing/2016/5/12/chartex" xmlns:cx7="http://schemas.microsoft.com/office/drawing/2016/5/13/chartex" xmlns:cx8="http://schemas.microsoft.com/office/drawing/2016/5/14/chartex" xmlns:mc="http://schemas.openxmlformats.org/markup-compatibility/2006" xmlns:aink="http://schemas.microsoft.com/office/drawing/2016/ink" xmlns:am3d="http://schemas.microsoft.com/office/drawing/2017/model3d" xmlns:o="urn:schemas-microsoft-com:office:office" xmlns:oel="http://schemas.microsoft.com/office/2019/extlst" xmlns:r="http://schemas.openxmlformats.org/officeDocument/2006/relationships" xmlns:m="http://schemas.openxmlformats.org/officeDocument/2006/math" xmlns:v="urn:schemas-microsoft-com:vml" xmlns:wp14="http://schemas.microsoft.com/office/word/2010/wordprocessingDrawing" xmlns:wp="http://schemas.openxmlformats.org/drawingml/2006/wordprocessingDrawing" xmlns:w10="urn:schemas-microsoft-com:office:word" xmlns:w="http://schemas.openxmlformats.org/wordprocessingml/2006/main" xmlns:w14="http://schemas.microsoft.com/office/word/2010/wordml" xmlns:w15="http://schemas.microsoft.com/office/word/2012/wordml" xmlns:w16cex="http://schemas.microsoft.com/office/word/2018/wordml/cex" xmlns:w16cid="http://schemas.microsoft.com/office/word/2016/wordml/cid" xmlns:w16="http://schemas.microsoft.com/office/word/2018/wordml" xmlns:w16sdtdh="http://schemas.microsoft.com/office/word/2020/wordml/sdtdatahash" xmlns:w16se="http://schemas.microsoft.com/office/word/2015/wordml/symex" xmlns:wpg="http://schemas.microsoft.com/office/word/2010/wordprocessingGroup" xmlns:wpi="http://schemas.microsoft.com/office/word/2010/wordprocessingInk" xmlns:wne="http://schemas.microsoft.com/office/word/2006/wordml" xmlns:wps="http://schemas.microsoft.com/office/word/2010/wordprocessingShape" mc:Ignorable="w14 w15 w16se w16cid w16 w16cex w16sdtdh wp14">
   <w:body>
     <w:p>
       <w:pPr>
@@ -64,27 +64,7 @@
           <w:sz w:val="18"/>
           <w:szCs w:val="18"/>
         </w:rPr>
-        <w:t>732-857-</w:t>
-      </w:r>
-      <w:proofErr w:type="gramStart"/>
-      <w:r>
-        <w:rPr>
-          <w:b w:val="0"/>
-          <w:spacing w:val="26"/>
-          <w:sz w:val="18"/>
-          <w:szCs w:val="18"/>
-        </w:rPr>
-        <w:t>4584  |</w:t>
-      </w:r>
-      <w:proofErr w:type="gramEnd"/>
-      <w:r>
-        <w:rPr>
-          <w:b w:val="0"/>
-          <w:spacing w:val="26"/>
-          <w:sz w:val="18"/>
-          <w:szCs w:val="18"/>
-        </w:rPr>
-        <w:t xml:space="preserve">  </w:t>
+        <w:t xml:space="preserve">732-857-4584  |  </w:t>
       </w:r>
       <w:hyperlink r:id="rId7" w:history="1">
         <w:r>
@@ -200,108 +180,50 @@
           <w:szCs w:val="24"/>
         </w:rPr>
       </w:pPr>
-      <w:proofErr w:type="gramStart"/>
       <w:r>
         <w:rPr>
           <w:sz w:val="24"/>
           <w:szCs w:val="24"/>
         </w:rPr>
-        <w:t>Highly accomplished application developer and tech lead with emphasis on back-end and database (DB) as a foundation for a solid and robust implementation.</w:t>
-      </w:r>
-      <w:proofErr w:type="gramEnd"/>
-      <w:r>
+        <w:t xml:space="preserve">Highly accomplished application developer and tech lead with emphasis on back-end and database (DB) as a foundation for a solid and robust implementation. Extensive technical and business expertise. Experienced in leading multicultural onshore and offshore development and support teams. </w:t>
+      </w:r>
+    </w:p>
+    <w:p>
+      <w:pPr>
+        <w:pStyle w:val="Standard"/>
+        <w:jc w:val="both"/>
         <w:rPr>
           <w:sz w:val="24"/>
           <w:szCs w:val="24"/>
         </w:rPr>
-        <w:t xml:space="preserve"> </w:t>
-      </w:r>
-      <w:proofErr w:type="gramStart"/>
+      </w:pPr>
       <w:r>
         <w:rPr>
           <w:sz w:val="24"/>
           <w:szCs w:val="24"/>
         </w:rPr>
-        <w:t>Extensive technical and business expertise.</w:t>
-      </w:r>
-      <w:proofErr w:type="gramEnd"/>
-      <w:r>
+        <w:t>Strengths include business analysis, data modeling, application DB design and development, financial computation (waterfall), application life-cycle management, database and data warehousing technologies, problem solving, innovation thinking. Multilingual in English and Russian.</w:t>
+      </w:r>
+    </w:p>
+    <w:p>
+      <w:pPr>
+        <w:pStyle w:val="Standard"/>
+        <w:jc w:val="both"/>
         <w:rPr>
           <w:sz w:val="24"/>
           <w:szCs w:val="24"/>
         </w:rPr>
-        <w:t xml:space="preserve"> </w:t>
-      </w:r>
-      <w:proofErr w:type="gramStart"/>
-      <w:r>
+      </w:pPr>
+      <w:bookmarkStart w:id="0" w:name="_Hlk133232291"/>
+    </w:p>
+    <w:p>
+      <w:pPr>
+        <w:pStyle w:val="Standard"/>
+        <w:jc w:val="both"/>
         <w:rPr>
           <w:sz w:val="24"/>
           <w:szCs w:val="24"/>
         </w:rPr>
-        <w:t>Experienced in leading multicultural onshore and offshore development and support teams.</w:t>
-      </w:r>
-      <w:proofErr w:type="gramEnd"/>
-      <w:r>
-        <w:rPr>
-          <w:sz w:val="24"/>
-          <w:szCs w:val="24"/>
-        </w:rPr>
-        <w:t xml:space="preserve"> </w:t>
-      </w:r>
-    </w:p>
-    <w:p>
-      <w:pPr>
-        <w:pStyle w:val="Standard"/>
-        <w:jc w:val="both"/>
-        <w:rPr>
-          <w:sz w:val="24"/>
-          <w:szCs w:val="24"/>
-        </w:rPr>
-      </w:pPr>
-      <w:r>
-        <w:rPr>
-          <w:sz w:val="24"/>
-          <w:szCs w:val="24"/>
-        </w:rPr>
-        <w:t xml:space="preserve">Strengths include business analysis, data modeling, application DB design and development, financial computation (waterfall), application life-cycle management, database and data warehousing technologies, problem solving, innovation thinking. </w:t>
-      </w:r>
-    </w:p>
-    <w:p>
-      <w:pPr>
-        <w:pStyle w:val="Standard"/>
-        <w:jc w:val="both"/>
-        <w:rPr>
-          <w:sz w:val="24"/>
-          <w:szCs w:val="24"/>
-        </w:rPr>
-      </w:pPr>
-      <w:proofErr w:type="gramStart"/>
-      <w:r>
-        <w:rPr>
-          <w:sz w:val="24"/>
-          <w:szCs w:val="24"/>
-        </w:rPr>
-        <w:t>Multilingual in English and Russian.</w:t>
-      </w:r>
-      <w:proofErr w:type="gramEnd"/>
-    </w:p>
-    <w:p>
-      <w:pPr>
-        <w:pStyle w:val="Standard"/>
-        <w:jc w:val="both"/>
-        <w:rPr>
-          <w:sz w:val="24"/>
-          <w:szCs w:val="24"/>
-        </w:rPr>
-      </w:pPr>
-    </w:p>
-    <w:p>
-      <w:pPr>
-        <w:pStyle w:val="Standard"/>
-        <w:spacing w:before="120" w:after="60"/>
-        <w:rPr>
-          <w:b/>
-        </w:rPr>
       </w:pPr>
       <w:r>
         <w:rPr>
@@ -324,31 +246,292 @@
     </w:p>
     <w:tbl>
       <w:tblPr>
-        <w:tblW w:w="10912" w:type="dxa"/>
+        <w:tblW w:w="0" w:type="auto"/>
         <w:tblInd w:w="5" w:type="dxa"/>
-        <w:tblBorders>
-          <w:top w:val="single" w:sz="4" w:space="0" w:color="auto"/>
-          <w:left w:val="single" w:sz="4" w:space="0" w:color="auto"/>
-          <w:bottom w:val="single" w:sz="4" w:space="0" w:color="auto"/>
-          <w:right w:val="single" w:sz="4" w:space="0" w:color="auto"/>
-        </w:tblBorders>
-        <w:tblLayout w:type="fixed"/>
-        <w:tblCellMar>
-          <w:left w:w="10" w:type="dxa"/>
-          <w:right w:w="10" w:type="dxa"/>
-        </w:tblCellMar>
-        <w:tblLook w:val="0000"/>
+        <w:tblLook w:val="0000" w:firstRow="0" w:lastRow="0" w:firstColumn="0" w:lastColumn="0" w:noHBand="0" w:noVBand="0"/>
       </w:tblPr>
       <w:tblGrid>
-        <w:gridCol w:w="10912"/>
+        <w:gridCol w:w="2516"/>
+        <w:gridCol w:w="7209"/>
+        <w:gridCol w:w="1286"/>
       </w:tblGrid>
       <w:tr>
+        <w:tblPrEx>
+          <w:tblCellMar>
+            <w:top w:w="0" w:type="dxa"/>
+            <w:bottom w:w="0" w:type="dxa"/>
+          </w:tblCellMar>
+        </w:tblPrEx>
+        <w:trPr>
+          <w:gridAfter w:val="1"/>
+          <w:wAfter w:w="1434" w:type="dxa"/>
+          <w:trHeight w:val="300"/>
+        </w:trPr>
+        <w:tc>
+          <w:tcPr>
+            <w:tcW w:w="1993" w:type="dxa"/>
+            <w:shd w:val="clear" w:color="auto" w:fill="auto"/>
+          </w:tcPr>
+          <w:p>
+            <w:pPr>
+              <w:pStyle w:val="Title"/>
+              <w:pBdr>
+                <w:bottom w:val="none" w:sz="0" w:space="0" w:color="auto"/>
+              </w:pBdr>
+              <w:jc w:val="left"/>
+            </w:pPr>
+            <w:r>
+              <w:rPr>
+                <w:noProof/>
+              </w:rPr>
+              <w:drawing>
+                <wp:anchor distT="0" distB="0" distL="114300" distR="114300" simplePos="0" relativeHeight="251658240" behindDoc="0" locked="0" layoutInCell="1" allowOverlap="1" wp14:anchorId="291FFC25" wp14:editId="6C2F0604">
+                  <wp:simplePos x="0" y="0"/>
+                  <wp:positionH relativeFrom="column">
+                    <wp:posOffset>1168241</wp:posOffset>
+                  </wp:positionH>
+                  <wp:positionV relativeFrom="paragraph">
+                    <wp:posOffset>24385</wp:posOffset>
+                  </wp:positionV>
+                  <wp:extent cx="292608" cy="320040"/>
+                  <wp:effectExtent l="0" t="0" r="0" b="0"/>
+                  <wp:wrapNone/>
+                  <wp:docPr id="5" name="Picture 5" descr="Application&#10;&#10;Description automatically generated"/>
+                  <wp:cNvGraphicFramePr>
+                    <a:graphicFrameLocks xmlns:a="http://schemas.openxmlformats.org/drawingml/2006/main" noChangeAspect="1"/>
+                  </wp:cNvGraphicFramePr>
+                  <a:graphic xmlns:a="http://schemas.openxmlformats.org/drawingml/2006/main">
+                    <a:graphicData uri="http://schemas.openxmlformats.org/drawingml/2006/picture">
+                      <pic:pic xmlns:pic="http://schemas.openxmlformats.org/drawingml/2006/picture">
+                        <pic:nvPicPr>
+                          <pic:cNvPr id="1" name="Picture 1" descr="Application&#10;&#10;Description automatically generated"/>
+                          <pic:cNvPicPr/>
+                        </pic:nvPicPr>
+                        <pic:blipFill>
+                          <a:blip r:embed="rId9" cstate="print">
+                            <a:extLst>
+                              <a:ext uri="{28A0092B-C50C-407E-A947-70E740481C1C}">
+                                <a14:useLocalDpi xmlns:a14="http://schemas.microsoft.com/office/drawing/2010/main" val="0"/>
+                              </a:ext>
+                            </a:extLst>
+                          </a:blip>
+                          <a:stretch>
+                            <a:fillRect/>
+                          </a:stretch>
+                        </pic:blipFill>
+                        <pic:spPr>
+                          <a:xfrm>
+                            <a:off x="0" y="0"/>
+                            <a:ext cx="292608" cy="320040"/>
+                          </a:xfrm>
+                          <a:prstGeom prst="rect">
+                            <a:avLst/>
+                          </a:prstGeom>
+                        </pic:spPr>
+                      </pic:pic>
+                    </a:graphicData>
+                  </a:graphic>
+                  <wp14:sizeRelH relativeFrom="margin">
+                    <wp14:pctWidth>0</wp14:pctWidth>
+                  </wp14:sizeRelH>
+                  <wp14:sizeRelV relativeFrom="margin">
+                    <wp14:pctHeight>0</wp14:pctHeight>
+                  </wp14:sizeRelV>
+                </wp:anchor>
+              </w:drawing>
+            </w:r>
+            <w:r>
+              <w:rPr>
+                <w:noProof/>
+              </w:rPr>
+              <w:drawing>
+                <wp:inline distT="0" distB="0" distL="0" distR="0" wp14:anchorId="14B40270" wp14:editId="58CE400D">
+                  <wp:extent cx="381000" cy="381000"/>
+                  <wp:effectExtent l="0" t="0" r="0" b="0"/>
+                  <wp:docPr id="6" name="Picture 6" descr="A picture containing text, sign&#10;&#10;Description automatically generated"/>
+                  <wp:cNvGraphicFramePr>
+                    <a:graphicFrameLocks xmlns:a="http://schemas.openxmlformats.org/drawingml/2006/main" noChangeAspect="1"/>
+                  </wp:cNvGraphicFramePr>
+                  <a:graphic xmlns:a="http://schemas.openxmlformats.org/drawingml/2006/main">
+                    <a:graphicData uri="http://schemas.openxmlformats.org/drawingml/2006/picture">
+                      <pic:pic xmlns:pic="http://schemas.openxmlformats.org/drawingml/2006/picture">
+                        <pic:nvPicPr>
+                          <pic:cNvPr id="2" name="Picture 2" descr="A picture containing text, sign&#10;&#10;Description automatically generated"/>
+                          <pic:cNvPicPr/>
+                        </pic:nvPicPr>
+                        <pic:blipFill>
+                          <a:blip r:embed="rId10" cstate="print">
+                            <a:extLst>
+                              <a:ext uri="{28A0092B-C50C-407E-A947-70E740481C1C}">
+                                <a14:useLocalDpi xmlns:a14="http://schemas.microsoft.com/office/drawing/2010/main" val="0"/>
+                              </a:ext>
+                            </a:extLst>
+                          </a:blip>
+                          <a:stretch>
+                            <a:fillRect/>
+                          </a:stretch>
+                        </pic:blipFill>
+                        <pic:spPr>
+                          <a:xfrm>
+                            <a:off x="0" y="0"/>
+                            <a:ext cx="381018" cy="381018"/>
+                          </a:xfrm>
+                          <a:prstGeom prst="rect">
+                            <a:avLst/>
+                          </a:prstGeom>
+                        </pic:spPr>
+                      </pic:pic>
+                    </a:graphicData>
+                  </a:graphic>
+                </wp:inline>
+              </w:drawing>
+            </w:r>
+            <w:r>
+              <w:rPr>
+                <w:noProof/>
+              </w:rPr>
+              <w:drawing>
+                <wp:inline distT="0" distB="0" distL="0" distR="0" wp14:anchorId="7B7C29DB" wp14:editId="655EAF6A">
+                  <wp:extent cx="380559" cy="380559"/>
+                  <wp:effectExtent l="0" t="0" r="0" b="0"/>
+                  <wp:docPr id="7" name="Picture 7" descr="A picture containing text, sign&#10;&#10;Description automatically generated"/>
+                  <wp:cNvGraphicFramePr>
+                    <a:graphicFrameLocks xmlns:a="http://schemas.openxmlformats.org/drawingml/2006/main" noChangeAspect="1"/>
+                  </wp:cNvGraphicFramePr>
+                  <a:graphic xmlns:a="http://schemas.openxmlformats.org/drawingml/2006/main">
+                    <a:graphicData uri="http://schemas.openxmlformats.org/drawingml/2006/picture">
+                      <pic:pic xmlns:pic="http://schemas.openxmlformats.org/drawingml/2006/picture">
+                        <pic:nvPicPr>
+                          <pic:cNvPr id="3" name="Picture 3" descr="A picture containing text, sign&#10;&#10;Description automatically generated"/>
+                          <pic:cNvPicPr/>
+                        </pic:nvPicPr>
+                        <pic:blipFill>
+                          <a:blip r:embed="rId11" cstate="print">
+                            <a:extLst>
+                              <a:ext uri="{28A0092B-C50C-407E-A947-70E740481C1C}">
+                                <a14:useLocalDpi xmlns:a14="http://schemas.microsoft.com/office/drawing/2010/main" val="0"/>
+                              </a:ext>
+                            </a:extLst>
+                          </a:blip>
+                          <a:stretch>
+                            <a:fillRect/>
+                          </a:stretch>
+                        </pic:blipFill>
+                        <pic:spPr>
+                          <a:xfrm>
+                            <a:off x="0" y="0"/>
+                            <a:ext cx="392052" cy="392052"/>
+                          </a:xfrm>
+                          <a:prstGeom prst="rect">
+                            <a:avLst/>
+                          </a:prstGeom>
+                        </pic:spPr>
+                      </pic:pic>
+                    </a:graphicData>
+                  </a:graphic>
+                </wp:inline>
+              </w:drawing>
+            </w:r>
+            <w:r>
+              <w:rPr>
+                <w:noProof/>
+              </w:rPr>
+              <w:drawing>
+                <wp:inline distT="0" distB="0" distL="0" distR="0" wp14:anchorId="7C7C7542" wp14:editId="4DAB5991">
+                  <wp:extent cx="375274" cy="375274"/>
+                  <wp:effectExtent l="0" t="0" r="0" b="0"/>
+                  <wp:docPr id="8" name="Picture 8" descr="A picture containing text, sign&#10;&#10;Description automatically generated"/>
+                  <wp:cNvGraphicFramePr>
+                    <a:graphicFrameLocks xmlns:a="http://schemas.openxmlformats.org/drawingml/2006/main" noChangeAspect="1"/>
+                  </wp:cNvGraphicFramePr>
+                  <a:graphic xmlns:a="http://schemas.openxmlformats.org/drawingml/2006/main">
+                    <a:graphicData uri="http://schemas.openxmlformats.org/drawingml/2006/picture">
+                      <pic:pic xmlns:pic="http://schemas.openxmlformats.org/drawingml/2006/picture">
+                        <pic:nvPicPr>
+                          <pic:cNvPr id="4" name="Picture 4" descr="A picture containing text, sign&#10;&#10;Description automatically generated"/>
+                          <pic:cNvPicPr/>
+                        </pic:nvPicPr>
+                        <pic:blipFill>
+                          <a:blip r:embed="rId12" cstate="print">
+                            <a:extLst>
+                              <a:ext uri="{28A0092B-C50C-407E-A947-70E740481C1C}">
+                                <a14:useLocalDpi xmlns:a14="http://schemas.microsoft.com/office/drawing/2010/main" val="0"/>
+                              </a:ext>
+                            </a:extLst>
+                          </a:blip>
+                          <a:stretch>
+                            <a:fillRect/>
+                          </a:stretch>
+                        </pic:blipFill>
+                        <pic:spPr>
+                          <a:xfrm>
+                            <a:off x="0" y="0"/>
+                            <a:ext cx="381822" cy="381822"/>
+                          </a:xfrm>
+                          <a:prstGeom prst="rect">
+                            <a:avLst/>
+                          </a:prstGeom>
+                        </pic:spPr>
+                      </pic:pic>
+                    </a:graphicData>
+                  </a:graphic>
+                </wp:inline>
+              </w:drawing>
+            </w:r>
+          </w:p>
+        </w:tc>
+        <w:tc>
+          <w:tcPr>
+            <w:tcW w:w="7584" w:type="dxa"/>
+          </w:tcPr>
+          <w:p>
+            <w:pPr>
+              <w:pStyle w:val="Title"/>
+              <w:pBdr>
+                <w:bottom w:val="none" w:sz="0" w:space="0" w:color="auto"/>
+              </w:pBdr>
+              <w:jc w:val="left"/>
+              <w:rPr>
+                <w:sz w:val="36"/>
+                <w:szCs w:val="36"/>
+              </w:rPr>
+            </w:pPr>
+            <w:hyperlink r:id="rId13" w:history="1">
+              <w:r>
+                <w:rPr>
+                  <w:color w:val="0070C0"/>
+                  <w:sz w:val="36"/>
+                  <w:szCs w:val="36"/>
+                  <w:u w:val="single"/>
+                </w:rPr>
+                <w:t>...</w:t>
+              </w:r>
+            </w:hyperlink>
+          </w:p>
+        </w:tc>
+      </w:tr>
+      <w:tr>
+        <w:tblPrEx>
+          <w:tblBorders>
+            <w:top w:val="single" w:sz="4" w:space="0" w:color="auto"/>
+            <w:left w:val="single" w:sz="4" w:space="0" w:color="auto"/>
+            <w:bottom w:val="single" w:sz="4" w:space="0" w:color="auto"/>
+            <w:right w:val="single" w:sz="4" w:space="0" w:color="auto"/>
+          </w:tblBorders>
+          <w:tblCellMar>
+            <w:top w:w="0" w:type="dxa"/>
+            <w:left w:w="10" w:type="dxa"/>
+            <w:bottom w:w="0" w:type="dxa"/>
+            <w:right w:w="10" w:type="dxa"/>
+          </w:tblCellMar>
+        </w:tblPrEx>
         <w:trPr>
           <w:trHeight w:val="1810"/>
         </w:trPr>
         <w:tc>
           <w:tcPr>
-            <w:tcW w:w="10912" w:type="dxa"/>
+            <w:tcW w:w="11011" w:type="dxa"/>
+            <w:gridSpan w:val="3"/>
             <w:tcMar>
               <w:top w:w="0" w:type="dxa"/>
               <w:left w:w="108" w:type="dxa"/>
@@ -359,12 +542,14 @@
           <w:tbl>
             <w:tblPr>
               <w:tblW w:w="10908" w:type="dxa"/>
-              <w:tblLayout w:type="fixed"/>
+              <w:tblBorders>
+                <w:top w:val="single" w:sz="4" w:space="0" w:color="auto"/>
+              </w:tblBorders>
               <w:tblCellMar>
                 <w:left w:w="10" w:type="dxa"/>
                 <w:right w:w="10" w:type="dxa"/>
               </w:tblCellMar>
-              <w:tblLook w:val="0000"/>
+              <w:tblLook w:val="0000" w:firstRow="0" w:lastRow="0" w:firstColumn="0" w:lastColumn="0" w:noHBand="0" w:noVBand="0"/>
             </w:tblPr>
             <w:tblGrid>
               <w:gridCol w:w="5566"/>
@@ -384,6 +569,7 @@
                     <w:right w:w="108" w:type="dxa"/>
                   </w:tcMar>
                 </w:tcPr>
+                <w:bookmarkEnd w:id="0"/>
                 <w:p>
                   <w:pPr>
                     <w:pStyle w:val="ListParagraph"/>
@@ -718,7 +904,29 @@
           <w:sz w:val="24"/>
           <w:szCs w:val="24"/>
         </w:rPr>
-        <w:t>Systems, Applications &amp; Tools</w:t>
+        <w:t xml:space="preserve">Systems, </w:t>
+      </w:r>
+      <w:r>
+        <w:rPr>
+          <w:rFonts w:eastAsia="Times New Roman" w:cs="Times New Roman"/>
+          <w:b/>
+          <w:smallCaps/>
+          <w:spacing w:val="30"/>
+          <w:sz w:val="24"/>
+          <w:szCs w:val="24"/>
+        </w:rPr>
+        <w:t xml:space="preserve">Applications &amp; </w:t>
+      </w:r>
+      <w:r>
+        <w:rPr>
+          <w:rFonts w:eastAsia="Times New Roman" w:cs="Times New Roman"/>
+          <w:b/>
+          <w:smallCaps/>
+          <w:spacing w:val="30"/>
+          <w:sz w:val="24"/>
+          <w:szCs w:val="24"/>
+        </w:rPr>
+        <w:t>Tools</w:t>
       </w:r>
     </w:p>
     <w:p>
@@ -736,7 +944,7 @@
           <w:left w:w="10" w:type="dxa"/>
           <w:right w:w="10" w:type="dxa"/>
         </w:tblCellMar>
-        <w:tblLook w:val="0000"/>
+        <w:tblLook w:val="0000" w:firstRow="0" w:lastRow="0" w:firstColumn="0" w:lastColumn="0" w:noHBand="0" w:noVBand="0"/>
       </w:tblPr>
       <w:tblGrid>
         <w:gridCol w:w="2768"/>
@@ -758,21 +966,253 @@
               <w:pStyle w:val="Standard"/>
               <w:ind w:right="232"/>
               <w:rPr>
-                <w:rFonts w:cs="Times New Roman"/>
+                <w:rFonts w:ascii="Arial" w:hAnsi="Arial" w:cs="Arial"/>
                 <w:b/>
+                <w:sz w:val="20"/>
+                <w:szCs w:val="20"/>
               </w:rPr>
             </w:pPr>
             <w:r>
               <w:rPr>
-                <w:rFonts w:cs="Times New Roman"/>
+                <w:rFonts w:ascii="Arial" w:hAnsi="Arial" w:cs="Arial"/>
                 <w:b/>
+                <w:sz w:val="20"/>
+                <w:szCs w:val="20"/>
               </w:rPr>
-              <w:t xml:space="preserve">DB, </w:t>
+              <w:t>Databases:</w:t>
             </w:r>
+          </w:p>
+        </w:tc>
+        <w:tc>
+          <w:tcPr>
+            <w:tcW w:w="7991" w:type="dxa"/>
+            <w:tcMar>
+              <w:top w:w="0" w:type="dxa"/>
+              <w:left w:w="108" w:type="dxa"/>
+              <w:bottom w:w="0" w:type="dxa"/>
+              <w:right w:w="108" w:type="dxa"/>
+            </w:tcMar>
+          </w:tcPr>
+          <w:p>
+            <w:pPr>
+              <w:pStyle w:val="Standard"/>
+              <w:ind w:left="-90" w:right="-90"/>
+            </w:pPr>
             <w:r>
               <w:rPr>
-                <w:rFonts w:cs="Times New Roman"/>
+                <w:rFonts w:ascii="Arial" w:hAnsi="Arial" w:cs="Arial"/>
+                <w:sz w:val="20"/>
+                <w:szCs w:val="20"/>
+              </w:rPr>
+              <w:t xml:space="preserve">Oracle, Sybase, Microsoft SQL Server, Ingres, MS Access; Exposure to MongoDB, PostgreSQL, AWS Redshift, AWS </w:t>
+            </w:r>
+            <w:proofErr w:type="spellStart"/>
+            <w:r>
+              <w:rPr>
+                <w:rFonts w:ascii="Arial" w:hAnsi="Arial" w:cs="Arial"/>
+                <w:sz w:val="20"/>
+                <w:szCs w:val="20"/>
+              </w:rPr>
+              <w:t>DynamoDb</w:t>
+            </w:r>
+            <w:proofErr w:type="spellEnd"/>
+            <w:r>
+              <w:rPr>
+                <w:rFonts w:ascii="Arial" w:hAnsi="Arial" w:cs="Arial"/>
+                <w:sz w:val="20"/>
+                <w:szCs w:val="20"/>
+              </w:rPr>
+              <w:t xml:space="preserve">, </w:t>
+            </w:r>
+            <w:hyperlink r:id="rId14" w:history="1">
+              <w:r>
+                <w:rPr>
+                  <w:rFonts w:ascii="Arial" w:hAnsi="Arial" w:cs="Arial"/>
+                  <w:sz w:val="20"/>
+                  <w:szCs w:val="20"/>
+                </w:rPr>
+                <w:t>Snowflake</w:t>
+              </w:r>
+            </w:hyperlink>
+          </w:p>
+        </w:tc>
+      </w:tr>
+      <w:tr>
+        <w:tc>
+          <w:tcPr>
+            <w:tcW w:w="2768" w:type="dxa"/>
+            <w:tcMar>
+              <w:top w:w="0" w:type="dxa"/>
+              <w:left w:w="108" w:type="dxa"/>
+              <w:bottom w:w="0" w:type="dxa"/>
+              <w:right w:w="108" w:type="dxa"/>
+            </w:tcMar>
+          </w:tcPr>
+          <w:p>
+            <w:pPr>
+              <w:pStyle w:val="Standard"/>
+              <w:ind w:right="232"/>
+              <w:rPr>
+                <w:rFonts w:ascii="Arial" w:hAnsi="Arial" w:cs="Arial"/>
                 <w:b/>
+                <w:sz w:val="20"/>
+                <w:szCs w:val="20"/>
+              </w:rPr>
+            </w:pPr>
+            <w:r>
+              <w:rPr>
+                <w:rFonts w:ascii="Arial" w:hAnsi="Arial" w:cs="Arial"/>
+                <w:b/>
+                <w:sz w:val="20"/>
+                <w:szCs w:val="20"/>
+              </w:rPr>
+              <w:t>Cloud technologies:</w:t>
+            </w:r>
+          </w:p>
+        </w:tc>
+        <w:tc>
+          <w:tcPr>
+            <w:tcW w:w="7991" w:type="dxa"/>
+            <w:tcMar>
+              <w:top w:w="0" w:type="dxa"/>
+              <w:left w:w="108" w:type="dxa"/>
+              <w:bottom w:w="0" w:type="dxa"/>
+              <w:right w:w="108" w:type="dxa"/>
+            </w:tcMar>
+          </w:tcPr>
+          <w:p>
+            <w:pPr>
+              <w:pStyle w:val="Standard"/>
+              <w:ind w:left="-90" w:right="-90"/>
+              <w:rPr>
+                <w:rFonts w:ascii="Arial" w:hAnsi="Arial" w:cs="Arial"/>
+                <w:sz w:val="20"/>
+                <w:szCs w:val="20"/>
+              </w:rPr>
+            </w:pPr>
+            <w:r>
+              <w:rPr>
+                <w:rFonts w:ascii="Arial" w:hAnsi="Arial" w:cs="Arial"/>
+                <w:sz w:val="20"/>
+                <w:szCs w:val="20"/>
+              </w:rPr>
+              <w:t xml:space="preserve">AWS: S3 storage, EC2, </w:t>
+            </w:r>
+            <w:proofErr w:type="spellStart"/>
+            <w:r>
+              <w:rPr>
+                <w:rFonts w:ascii="Arial" w:hAnsi="Arial" w:cs="Arial"/>
+                <w:sz w:val="20"/>
+                <w:szCs w:val="20"/>
+              </w:rPr>
+              <w:t>DynamoDb</w:t>
+            </w:r>
+            <w:proofErr w:type="spellEnd"/>
+            <w:r>
+              <w:rPr>
+                <w:rFonts w:ascii="Arial" w:hAnsi="Arial" w:cs="Arial"/>
+                <w:sz w:val="20"/>
+                <w:szCs w:val="20"/>
+              </w:rPr>
+              <w:t>, Lambdas &amp; Step Functions</w:t>
+            </w:r>
+          </w:p>
+        </w:tc>
+      </w:tr>
+      <w:tr>
+        <w:tc>
+          <w:tcPr>
+            <w:tcW w:w="2768" w:type="dxa"/>
+            <w:tcMar>
+              <w:top w:w="0" w:type="dxa"/>
+              <w:left w:w="108" w:type="dxa"/>
+              <w:bottom w:w="0" w:type="dxa"/>
+              <w:right w:w="108" w:type="dxa"/>
+            </w:tcMar>
+          </w:tcPr>
+          <w:p>
+            <w:pPr>
+              <w:pStyle w:val="Standard"/>
+              <w:ind w:right="232"/>
+              <w:rPr>
+                <w:rFonts w:ascii="Arial" w:hAnsi="Arial" w:cs="Arial"/>
+                <w:b/>
+                <w:strike/>
+                <w:sz w:val="20"/>
+                <w:szCs w:val="20"/>
+              </w:rPr>
+            </w:pPr>
+            <w:r>
+              <w:rPr>
+                <w:rFonts w:ascii="Arial" w:hAnsi="Arial" w:cs="Arial"/>
+                <w:b/>
+                <w:sz w:val="20"/>
+                <w:szCs w:val="20"/>
+              </w:rPr>
+              <w:t>Data Modeling:</w:t>
+            </w:r>
+          </w:p>
+        </w:tc>
+        <w:tc>
+          <w:tcPr>
+            <w:tcW w:w="7991" w:type="dxa"/>
+            <w:tcMar>
+              <w:top w:w="0" w:type="dxa"/>
+              <w:left w:w="108" w:type="dxa"/>
+              <w:bottom w:w="0" w:type="dxa"/>
+              <w:right w:w="108" w:type="dxa"/>
+            </w:tcMar>
+          </w:tcPr>
+          <w:p>
+            <w:pPr>
+              <w:pStyle w:val="Standard"/>
+              <w:ind w:left="-90" w:right="-90"/>
+              <w:rPr>
+                <w:rFonts w:ascii="Arial" w:hAnsi="Arial" w:cs="Arial"/>
+                <w:strike/>
+                <w:sz w:val="20"/>
+                <w:szCs w:val="20"/>
+              </w:rPr>
+            </w:pPr>
+            <w:r>
+              <w:rPr>
+                <w:rFonts w:ascii="Arial" w:hAnsi="Arial" w:cs="Arial"/>
+                <w:sz w:val="20"/>
+                <w:szCs w:val="20"/>
+              </w:rPr>
+              <w:t>Erwin, ER-Studio, Unified Modeling Language (UML)</w:t>
+            </w:r>
+          </w:p>
+        </w:tc>
+      </w:tr>
+      <w:tr>
+        <w:tc>
+          <w:tcPr>
+            <w:tcW w:w="2768" w:type="dxa"/>
+            <w:tcMar>
+              <w:top w:w="0" w:type="dxa"/>
+              <w:left w:w="108" w:type="dxa"/>
+              <w:bottom w:w="0" w:type="dxa"/>
+              <w:right w:w="108" w:type="dxa"/>
+            </w:tcMar>
+          </w:tcPr>
+          <w:p>
+            <w:pPr>
+              <w:pStyle w:val="Standard"/>
+              <w:ind w:right="232"/>
+              <w:rPr>
+                <w:rFonts w:ascii="Arial" w:hAnsi="Arial" w:cs="Arial"/>
+                <w:b/>
+                <w:sz w:val="20"/>
+                <w:szCs w:val="20"/>
+              </w:rPr>
+            </w:pPr>
+            <w:r>
+              <w:rPr>
+                <w:rFonts w:ascii="Arial" w:hAnsi="Arial" w:cs="Arial"/>
+                <w:b/>
+                <w:sz w:val="20"/>
+                <w:szCs w:val="20"/>
               </w:rPr>
               <w:t xml:space="preserve">DW, BI and ETL/ELT: </w:t>
             </w:r>
@@ -793,220 +1233,18 @@
               <w:pStyle w:val="Standard"/>
               <w:ind w:left="-90" w:right="-90"/>
               <w:rPr>
-                <w:rFonts w:cs="Times New Roman"/>
+                <w:rFonts w:ascii="Arial" w:hAnsi="Arial" w:cs="Arial"/>
+                <w:sz w:val="20"/>
+                <w:szCs w:val="20"/>
               </w:rPr>
             </w:pPr>
             <w:r>
               <w:rPr>
-                <w:rFonts w:cs="Times New Roman"/>
+                <w:rFonts w:ascii="Arial" w:hAnsi="Arial" w:cs="Arial"/>
+                <w:sz w:val="20"/>
+                <w:szCs w:val="20"/>
               </w:rPr>
-              <w:t>Oracle, SQL Server, SNOWFLAKE</w:t>
-            </w:r>
-            <w:r>
-              <w:rPr>
-                <w:rFonts w:cs="Times New Roman"/>
-              </w:rPr>
-              <w:t>, DATABRICKS</w:t>
-            </w:r>
-            <w:r>
-              <w:rPr>
-                <w:rFonts w:cs="Times New Roman"/>
-              </w:rPr>
-              <w:t xml:space="preserve">, </w:t>
-            </w:r>
-            <w:proofErr w:type="spellStart"/>
-            <w:r>
-              <w:rPr>
-                <w:rFonts w:cs="Times New Roman"/>
-              </w:rPr>
-              <w:t>PostgreSQL</w:t>
-            </w:r>
-            <w:proofErr w:type="spellEnd"/>
-            <w:r>
-              <w:rPr>
-                <w:rFonts w:cs="Times New Roman"/>
-              </w:rPr>
-              <w:t xml:space="preserve">, AWS </w:t>
-            </w:r>
-            <w:proofErr w:type="spellStart"/>
-            <w:r>
-              <w:rPr>
-                <w:rFonts w:cs="Times New Roman"/>
-              </w:rPr>
-              <w:t>Redshift</w:t>
-            </w:r>
-            <w:proofErr w:type="spellEnd"/>
-            <w:r>
-              <w:rPr>
-                <w:rFonts w:cs="Times New Roman"/>
-              </w:rPr>
-              <w:t>, AWS Dynamo, ALTERYX</w:t>
-            </w:r>
-            <w:r>
-              <w:rPr>
-                <w:rFonts w:cs="Times New Roman"/>
-              </w:rPr>
-              <w:t xml:space="preserve">, </w:t>
-            </w:r>
-            <w:r>
-              <w:rPr>
-                <w:rFonts w:cs="Times New Roman"/>
-              </w:rPr>
-              <w:t>Golden Gate, SSIS, DATA STAGE, INFORMATICA, Sybase</w:t>
-            </w:r>
-            <w:r>
-              <w:rPr>
-                <w:rFonts w:cs="Times New Roman"/>
-              </w:rPr>
-              <w:t>,</w:t>
-            </w:r>
-            <w:r>
-              <w:rPr>
-                <w:rFonts w:cs="Times New Roman"/>
-              </w:rPr>
-              <w:t xml:space="preserve"> Ingres, MS Access; Exposure to </w:t>
-            </w:r>
-            <w:proofErr w:type="spellStart"/>
-            <w:r>
-              <w:rPr>
-                <w:rFonts w:cs="Times New Roman"/>
-              </w:rPr>
-              <w:t>MongoDB</w:t>
-            </w:r>
-            <w:proofErr w:type="spellEnd"/>
-            <w:r>
-              <w:rPr>
-                <w:rFonts w:cs="Times New Roman"/>
-              </w:rPr>
-              <w:t>.</w:t>
-            </w:r>
-          </w:p>
-        </w:tc>
-      </w:tr>
-      <w:tr>
-        <w:tc>
-          <w:tcPr>
-            <w:tcW w:w="2768" w:type="dxa"/>
-            <w:tcMar>
-              <w:top w:w="0" w:type="dxa"/>
-              <w:left w:w="108" w:type="dxa"/>
-              <w:bottom w:w="0" w:type="dxa"/>
-              <w:right w:w="108" w:type="dxa"/>
-            </w:tcMar>
-          </w:tcPr>
-          <w:p>
-            <w:pPr>
-              <w:pStyle w:val="Standard"/>
-              <w:ind w:right="232"/>
-              <w:rPr>
-                <w:rFonts w:cs="Times New Roman"/>
-                <w:b/>
-              </w:rPr>
-            </w:pPr>
-            <w:r>
-              <w:rPr>
-                <w:rFonts w:cs="Times New Roman"/>
-                <w:b/>
-              </w:rPr>
-              <w:t>Cloud technologies:</w:t>
-            </w:r>
-          </w:p>
-        </w:tc>
-        <w:tc>
-          <w:tcPr>
-            <w:tcW w:w="7991" w:type="dxa"/>
-            <w:tcMar>
-              <w:top w:w="0" w:type="dxa"/>
-              <w:left w:w="108" w:type="dxa"/>
-              <w:bottom w:w="0" w:type="dxa"/>
-              <w:right w:w="108" w:type="dxa"/>
-            </w:tcMar>
-          </w:tcPr>
-          <w:p>
-            <w:pPr>
-              <w:pStyle w:val="Standard"/>
-              <w:ind w:left="-90" w:right="-90"/>
-              <w:rPr>
-                <w:rFonts w:cs="Times New Roman"/>
-              </w:rPr>
-            </w:pPr>
-            <w:r>
-              <w:rPr>
-                <w:rFonts w:cs="Times New Roman"/>
-              </w:rPr>
-              <w:t>AWS: S3 storage, EC2, Dynamo Db, Lambdas &amp; Step Functions</w:t>
-            </w:r>
-          </w:p>
-        </w:tc>
-      </w:tr>
-      <w:tr>
-        <w:tc>
-          <w:tcPr>
-            <w:tcW w:w="2768" w:type="dxa"/>
-            <w:tcMar>
-              <w:top w:w="0" w:type="dxa"/>
-              <w:left w:w="108" w:type="dxa"/>
-              <w:bottom w:w="0" w:type="dxa"/>
-              <w:right w:w="108" w:type="dxa"/>
-            </w:tcMar>
-          </w:tcPr>
-          <w:p>
-            <w:pPr>
-              <w:pStyle w:val="Standard"/>
-              <w:ind w:right="232"/>
-              <w:rPr>
-                <w:rFonts w:cs="Times New Roman"/>
-                <w:b/>
-                <w:strike/>
-              </w:rPr>
-            </w:pPr>
-            <w:r>
-              <w:rPr>
-                <w:rFonts w:cs="Times New Roman"/>
-                <w:b/>
-              </w:rPr>
-              <w:t>Data Modeling</w:t>
-            </w:r>
-            <w:r>
-              <w:rPr>
-                <w:rFonts w:cs="Times New Roman"/>
-                <w:b/>
-              </w:rPr>
-              <w:t xml:space="preserve"> Tools</w:t>
-            </w:r>
-            <w:r>
-              <w:rPr>
-                <w:rFonts w:cs="Times New Roman"/>
-                <w:b/>
-              </w:rPr>
-              <w:t>:</w:t>
-            </w:r>
-          </w:p>
-        </w:tc>
-        <w:tc>
-          <w:tcPr>
-            <w:tcW w:w="7991" w:type="dxa"/>
-            <w:tcMar>
-              <w:top w:w="0" w:type="dxa"/>
-              <w:left w:w="108" w:type="dxa"/>
-              <w:bottom w:w="0" w:type="dxa"/>
-              <w:right w:w="108" w:type="dxa"/>
-            </w:tcMar>
-          </w:tcPr>
-          <w:p>
-            <w:pPr>
-              <w:pStyle w:val="Standard"/>
-              <w:ind w:left="-90" w:right="-90"/>
-              <w:rPr>
-                <w:rFonts w:cs="Times New Roman"/>
-                <w:strike/>
-              </w:rPr>
-            </w:pPr>
-            <w:r>
-              <w:rPr>
-                <w:rFonts w:cs="Times New Roman"/>
-              </w:rPr>
-              <w:t>Erwin, ER-Studio, Unified Modeling Language (UML)</w:t>
+              <w:t>ALTERYX, SNOWFLAKE, Golden Gate, SSIS, DATA STAGE, INFORMATICA</w:t>
             </w:r>
           </w:p>
         </w:tc>
@@ -1030,14 +1268,18 @@
               </w:tabs>
               <w:ind w:right="232"/>
               <w:rPr>
-                <w:rFonts w:cs="Times New Roman"/>
+                <w:rFonts w:ascii="Arial" w:hAnsi="Arial" w:cs="Arial"/>
                 <w:b/>
+                <w:sz w:val="20"/>
+                <w:szCs w:val="20"/>
               </w:rPr>
             </w:pPr>
             <w:r>
               <w:rPr>
-                <w:rFonts w:cs="Times New Roman"/>
+                <w:rFonts w:ascii="Arial" w:hAnsi="Arial" w:cs="Arial"/>
                 <w:b/>
+                <w:sz w:val="20"/>
+                <w:szCs w:val="20"/>
               </w:rPr>
               <w:t>Languages and Tools:</w:t>
             </w:r>
@@ -1058,57 +1300,68 @@
               <w:pStyle w:val="Standard"/>
               <w:ind w:left="-90" w:right="-90"/>
               <w:rPr>
-                <w:rFonts w:cs="Times New Roman"/>
+                <w:rFonts w:ascii="Arial" w:hAnsi="Arial" w:cs="Arial"/>
+                <w:sz w:val="20"/>
+                <w:szCs w:val="20"/>
               </w:rPr>
             </w:pPr>
             <w:r>
               <w:rPr>
-                <w:rFonts w:cs="Times New Roman"/>
+                <w:rFonts w:ascii="Arial" w:hAnsi="Arial" w:cs="Arial"/>
+                <w:sz w:val="20"/>
+                <w:szCs w:val="20"/>
               </w:rPr>
-              <w:t xml:space="preserve">SQL, PL/SQL, T-SQL, UNIX Shell, Python, Java Script, C/C++, Java, Visual Basic; HTML, XML, </w:t>
+              <w:t>SQL, PL/SQL, T-SQL, UNIX Shell, Python, Java Script, C/C++, Java, Visual Basic; HTML, XML, Git/GitHub, ClearCase, and Perforce</w:t>
             </w:r>
-            <w:proofErr w:type="spellStart"/>
-            <w:r>
+          </w:p>
+        </w:tc>
+      </w:tr>
+      <w:tr>
+        <w:tc>
+          <w:tcPr>
+            <w:tcW w:w="2768" w:type="dxa"/>
+            <w:tcMar>
+              <w:top w:w="0" w:type="dxa"/>
+              <w:left w:w="108" w:type="dxa"/>
+              <w:bottom w:w="0" w:type="dxa"/>
+              <w:right w:w="108" w:type="dxa"/>
+            </w:tcMar>
+          </w:tcPr>
+          <w:p>
+            <w:pPr>
+              <w:pStyle w:val="Standard"/>
+              <w:tabs>
+                <w:tab w:val="left" w:pos="-41"/>
+              </w:tabs>
+              <w:ind w:right="232"/>
               <w:rPr>
-                <w:rFonts w:cs="Times New Roman"/>
+                <w:rFonts w:ascii="Arial" w:hAnsi="Arial" w:cs="Arial"/>
+                <w:sz w:val="20"/>
+                <w:szCs w:val="20"/>
               </w:rPr>
-              <w:t>Git</w:t>
-            </w:r>
-            <w:proofErr w:type="spellEnd"/>
-            <w:r>
+            </w:pPr>
+          </w:p>
+        </w:tc>
+        <w:tc>
+          <w:tcPr>
+            <w:tcW w:w="7991" w:type="dxa"/>
+            <w:tcMar>
+              <w:top w:w="0" w:type="dxa"/>
+              <w:left w:w="108" w:type="dxa"/>
+              <w:bottom w:w="0" w:type="dxa"/>
+              <w:right w:w="108" w:type="dxa"/>
+            </w:tcMar>
+          </w:tcPr>
+          <w:p>
+            <w:pPr>
+              <w:pStyle w:val="Standard"/>
+              <w:ind w:left="-90" w:right="-90"/>
               <w:rPr>
-                <w:rFonts w:cs="Times New Roman"/>
+                <w:rFonts w:ascii="Arial" w:hAnsi="Arial" w:cs="Arial"/>
+                <w:sz w:val="20"/>
+                <w:szCs w:val="20"/>
               </w:rPr>
-              <w:t>/</w:t>
-            </w:r>
-            <w:proofErr w:type="spellStart"/>
-            <w:r>
-              <w:rPr>
-                <w:rFonts w:cs="Times New Roman"/>
-              </w:rPr>
-              <w:t>GitHub</w:t>
-            </w:r>
-            <w:proofErr w:type="spellEnd"/>
-            <w:r>
-              <w:rPr>
-                <w:rFonts w:cs="Times New Roman"/>
-              </w:rPr>
-              <w:t xml:space="preserve">, </w:t>
-            </w:r>
-            <w:proofErr w:type="spellStart"/>
-            <w:r>
-              <w:rPr>
-                <w:rFonts w:cs="Times New Roman"/>
-              </w:rPr>
-              <w:t>ClearCase</w:t>
-            </w:r>
-            <w:proofErr w:type="spellEnd"/>
-            <w:r>
-              <w:rPr>
-                <w:rFonts w:cs="Times New Roman"/>
-              </w:rPr>
-              <w:t>, and Perforce</w:t>
-            </w:r>
+            </w:pPr>
           </w:p>
         </w:tc>
       </w:tr>
@@ -1285,15 +1538,7 @@
         <w:ind w:left="270" w:hanging="270"/>
       </w:pPr>
       <w:r>
-        <w:t xml:space="preserve">Defined the goal and the approach </w:t>
-      </w:r>
-      <w:proofErr w:type="gramStart"/>
-      <w:r>
-        <w:t>the for</w:t>
-      </w:r>
-      <w:proofErr w:type="gramEnd"/>
-      <w:r>
-        <w:t xml:space="preserve"> modularization of the Calculation Workflows using Alteryx macros. </w:t>
+        <w:t xml:space="preserve">Defined the goal and the approach the for modularization of the Calculation Workflows using Alteryx macros. </w:t>
       </w:r>
     </w:p>
     <w:p>
@@ -1562,18 +1807,10 @@
         <w:t xml:space="preserve">constraints </w:t>
       </w:r>
       <w:r>
-        <w:t xml:space="preserve">of the capacity and technical capabilities of the </w:t>
-      </w:r>
-      <w:proofErr w:type="gramStart"/>
-      <w:r>
-        <w:t>framework</w:t>
-      </w:r>
-      <w:r>
-        <w:t>,</w:t>
-      </w:r>
-      <w:proofErr w:type="gramEnd"/>
-      <w:r>
-        <w:t xml:space="preserve"> performed POCs of the enhancements</w:t>
+        <w:t>of the capacity and technical capabilities of the framework</w:t>
+      </w:r>
+      <w:r>
+        <w:t>, performed POCs of the enhancements</w:t>
       </w:r>
       <w:r>
         <w:t>.</w:t>
@@ -1591,13 +1828,8 @@
       <w:r>
         <w:t xml:space="preserve">Enhanced performance of the Extractions step of ELT by structuring processing in parallel in Shell Script cutting execution time from ~20 to </w:t>
       </w:r>
-      <w:proofErr w:type="gramStart"/>
-      <w:r>
-        <w:t>under</w:t>
-      </w:r>
-      <w:proofErr w:type="gramEnd"/>
-      <w:r>
-        <w:t xml:space="preserve"> 3</w:t>
+      <w:r>
+        <w:t>under 3</w:t>
       </w:r>
       <w:r>
         <w:t xml:space="preserve"> hours.</w:t>
@@ -1999,27 +2231,9 @@
       <w:pPr>
         <w:pStyle w:val="Standard"/>
       </w:pPr>
-      <w:proofErr w:type="gramStart"/>
-      <w:r>
-        <w:t>Responsible for design, development, and support of the system’s data repositories, interoperability, and integration of the component subsystems.</w:t>
-      </w:r>
-      <w:proofErr w:type="gramEnd"/>
-      <w:r>
-        <w:t xml:space="preserve"> </w:t>
-      </w:r>
-      <w:proofErr w:type="gramStart"/>
-      <w:r>
-        <w:t>Principal developer of the reporting data warehouse that interfaced BI subsystem and integrated with fund-level ledger and investor services subsystems.</w:t>
-      </w:r>
-      <w:proofErr w:type="gramEnd"/>
-      <w:r>
-        <w:t xml:space="preserve"> </w:t>
-      </w:r>
-      <w:proofErr w:type="gramStart"/>
-      <w:r>
-        <w:t>Ensured consistency and near-real time delivery of calculation results and dimension changes to the data warehouse.</w:t>
-      </w:r>
-      <w:proofErr w:type="gramEnd"/>
+      <w:r>
+        <w:t>Responsible for design, development, and support of the system’s data repositories, interoperability, and integration of the component subsystems. Principal developer of the reporting data warehouse that interfaced BI subsystem and integrated with fund-level ledger and investor services subsystems. Ensured consistency and near-real time delivery of calculation results and dimension changes to the data warehouse.</w:t>
+      </w:r>
     </w:p>
     <w:p>
       <w:pPr>
@@ -2402,31 +2616,7 @@
         <w:pStyle w:val="Standard"/>
       </w:pPr>
       <w:r>
-        <w:t xml:space="preserve">Principal architect of the real estate funds investor level sub ledger, calculations, and reporting system. </w:t>
-      </w:r>
-      <w:proofErr w:type="gramStart"/>
-      <w:r>
-        <w:t>Provided Morgan Stanley (MS) real estate controllers with an analytical and calculation tool for the Real Estate Funds (MSREF) family of funds.</w:t>
-      </w:r>
-      <w:proofErr w:type="gramEnd"/>
-      <w:r>
-        <w:t xml:space="preserve"> </w:t>
-      </w:r>
-      <w:proofErr w:type="gramStart"/>
-      <w:r>
-        <w:t>Managed a team of onshore and offshore developers in re-engineering, implementation, enhancement, and support of the system.</w:t>
-      </w:r>
-      <w:proofErr w:type="gramEnd"/>
-      <w:r>
-        <w:t xml:space="preserve"> </w:t>
-      </w:r>
-      <w:proofErr w:type="gramStart"/>
-      <w:r>
-        <w:t>Ensured stability, continuity, and consistency of the implementation.</w:t>
-      </w:r>
-      <w:proofErr w:type="gramEnd"/>
-      <w:r>
-        <w:t xml:space="preserve"> </w:t>
+        <w:t xml:space="preserve">Principal architect of the real estate funds investor level sub ledger, calculations, and reporting system. Provided Morgan Stanley (MS) real estate controllers with an analytical and calculation tool for the Real Estate Funds (MSREF) family of funds. Managed a team of onshore and offshore developers in re-engineering, implementation, enhancement, and support of the system. Ensured stability, continuity, and consistency of the implementation. </w:t>
       </w:r>
     </w:p>
     <w:p>
@@ -2434,13 +2624,8 @@
         <w:pStyle w:val="Standard"/>
       </w:pPr>
       <w:r>
-        <w:t xml:space="preserve">With minimal resources (three to six people), scaled up processing and support from three funds to a total of nine domestic and international funds, with ever increasing functionality, complexity of algorithms, and volumes of data, serving funds with about $10B of committed capital and assets under management. </w:t>
-      </w:r>
-      <w:proofErr w:type="gramStart"/>
-      <w:r>
-        <w:t>Co-authored and patented the technology which was a key intellectual property asset acquired by State Street as part of the fund accounting transfer agreement.</w:t>
-      </w:r>
-      <w:proofErr w:type="gramEnd"/>
+        <w:t>With minimal resources (three to six people), scaled up processing and support from three funds to a total of nine domestic and international funds, with ever increasing functionality, complexity of algorithms, and volumes of data, serving funds with about $10B of committed capital and assets under management. Co-authored and patented the technology which was a key intellectual property asset acquired by State Street as part of the fund accounting transfer agreement.</w:t>
+      </w:r>
     </w:p>
     <w:p>
       <w:pPr>
@@ -2545,15 +2730,7 @@
         <w:ind w:left="360" w:hanging="360"/>
       </w:pPr>
       <w:r>
-        <w:t xml:space="preserve">Developed and maintained Erwin data models for the MS proprietary distributed data warehouse data marts, along with T-SQL and </w:t>
-      </w:r>
-      <w:proofErr w:type="gramStart"/>
-      <w:r>
-        <w:t>Unix</w:t>
-      </w:r>
-      <w:proofErr w:type="gramEnd"/>
-      <w:r>
-        <w:t xml:space="preserve"> shell scripts for cross platform ETL transfers. Maintained Autosys jobs. Monitored and troubleshot data feeds. Maintained metadata for the data warehouse’s reporting client.</w:t>
+        <w:t>Developed and maintained Erwin data models for the MS proprietary distributed data warehouse data marts, along with T-SQL and Unix shell scripts for cross platform ETL transfers. Maintained Autosys jobs. Monitored and troubleshot data feeds. Maintained metadata for the data warehouse’s reporting client.</w:t>
       </w:r>
     </w:p>
     <w:p>
@@ -2604,8 +2781,8 @@
           <w:u w:val="single"/>
         </w:rPr>
       </w:pPr>
-      <w:bookmarkStart w:id="0" w:name="Bookmark"/>
-      <w:bookmarkEnd w:id="0"/>
+      <w:bookmarkStart w:id="1" w:name="Bookmark"/>
+      <w:bookmarkEnd w:id="1"/>
       <w:r>
         <w:rPr>
           <w:u w:val="single"/>
@@ -2624,21 +2801,7 @@
         <w:rPr>
           <w:rFonts w:ascii="Arial" w:hAnsi="Arial" w:cs="Arial"/>
         </w:rPr>
-        <w:t>EXEL Reinsurance, Bermuda</w:t>
-      </w:r>
-      <w:proofErr w:type="gramStart"/>
-      <w:r>
-        <w:rPr>
-          <w:rFonts w:ascii="Arial" w:hAnsi="Arial" w:cs="Arial"/>
-        </w:rPr>
-        <w:t>;  MetLife</w:t>
-      </w:r>
-      <w:proofErr w:type="gramEnd"/>
-      <w:r>
-        <w:rPr>
-          <w:rFonts w:ascii="Arial" w:hAnsi="Arial" w:cs="Arial"/>
-        </w:rPr>
-        <w:t xml:space="preserve">, NJ;  Republic National Bank,  NY;  </w:t>
+        <w:t xml:space="preserve">EXEL Reinsurance, Bermuda;  MetLife, NJ;  Republic National Bank,  NY;  </w:t>
       </w:r>
       <w:proofErr w:type="spellStart"/>
       <w:r>
@@ -2730,7 +2893,7 @@
           <w:bottom w:val="none" w:sz="0" w:space="0" w:color="auto"/>
         </w:pBdr>
       </w:pPr>
-      <w:hyperlink r:id="rId9" w:history="1"/>
+      <w:hyperlink r:id="rId15" w:history="1"/>
     </w:p>
     <w:p>
       <w:pPr>
@@ -2744,13 +2907,55 @@
           <w:u w:val="single"/>
         </w:rPr>
       </w:pPr>
-      <w:hyperlink r:id="rId10" w:history="1">
+      <w:hyperlink r:id="rId16" w:history="1">
         <w:r>
           <w:rPr>
             <w:color w:val="0070C0"/>
             <w:u w:val="single"/>
           </w:rPr>
-          <w:t>Patent, Recent Trainings and Certifications</w:t>
+          <w:t>Patent, Recent Trainings a</w:t>
+        </w:r>
+        <w:r>
+          <w:rPr>
+            <w:color w:val="0070C0"/>
+            <w:u w:val="single"/>
+          </w:rPr>
+          <w:t>n</w:t>
+        </w:r>
+        <w:r>
+          <w:rPr>
+            <w:color w:val="0070C0"/>
+            <w:u w:val="single"/>
+          </w:rPr>
+          <w:t>d C</w:t>
+        </w:r>
+        <w:r>
+          <w:rPr>
+            <w:color w:val="0070C0"/>
+            <w:u w:val="single"/>
+          </w:rPr>
+          <w:t>e</w:t>
+        </w:r>
+        <w:r>
+          <w:rPr>
+            <w:color w:val="0070C0"/>
+            <w:u w:val="single"/>
+          </w:rPr>
+          <w:t>rtifica</w:t>
+        </w:r>
+        <w:r>
+          <w:rPr>
+            <w:color w:val="0070C0"/>
+            <w:u w:val="single"/>
+          </w:rPr>
+          <w:t>t</w:t>
+        </w:r>
+        <w:r>
+          <w:rPr>
+            <w:color w:val="0070C0"/>
+            <w:u w:val="single"/>
+          </w:rPr>
+          <w:t>ions</w:t>
         </w:r>
       </w:hyperlink>
     </w:p>
@@ -2760,12 +2965,12 @@
       </w:pPr>
     </w:p>
     <w:sectPr>
-      <w:headerReference w:type="even" r:id="rId11"/>
-      <w:headerReference w:type="default" r:id="rId12"/>
-      <w:footerReference w:type="even" r:id="rId13"/>
-      <w:footerReference w:type="default" r:id="rId14"/>
-      <w:headerReference w:type="first" r:id="rId15"/>
-      <w:footerReference w:type="first" r:id="rId16"/>
+      <w:headerReference w:type="even" r:id="rId17"/>
+      <w:headerReference w:type="default" r:id="rId18"/>
+      <w:footerReference w:type="even" r:id="rId19"/>
+      <w:footerReference w:type="default" r:id="rId20"/>
+      <w:headerReference w:type="first" r:id="rId21"/>
+      <w:footerReference w:type="first" r:id="rId22"/>
       <w:pgSz w:w="12240" w:h="15840"/>
       <w:pgMar w:top="720" w:right="450" w:bottom="540" w:left="990" w:header="720" w:footer="720" w:gutter="0"/>
       <w:cols w:space="720"/>
@@ -2776,7 +2981,7 @@
 </file>
 
 <file path=word/endnotes.xml><?xml version="1.0" encoding="utf-8"?>
-<w:endnotes xmlns:ve="http://schemas.openxmlformats.org/markup-compatibility/2006" xmlns:o="urn:schemas-microsoft-com:office:office" xmlns:r="http://schemas.openxmlformats.org/officeDocument/2006/relationships" xmlns:m="http://schemas.openxmlformats.org/officeDocument/2006/math" xmlns:v="urn:schemas-microsoft-com:vml" xmlns:wp="http://schemas.openxmlformats.org/drawingml/2006/wordprocessingDrawing" xmlns:w10="urn:schemas-microsoft-com:office:word" xmlns:w="http://schemas.openxmlformats.org/wordprocessingml/2006/main" xmlns:wne="http://schemas.microsoft.com/office/word/2006/wordml">
+<w:endnotes xmlns:wpc="http://schemas.microsoft.com/office/word/2010/wordprocessingCanvas" xmlns:cx="http://schemas.microsoft.com/office/drawing/2014/chartex" xmlns:cx1="http://schemas.microsoft.com/office/drawing/2015/9/8/chartex" xmlns:cx2="http://schemas.microsoft.com/office/drawing/2015/10/21/chartex" xmlns:cx3="http://schemas.microsoft.com/office/drawing/2016/5/9/chartex" xmlns:cx4="http://schemas.microsoft.com/office/drawing/2016/5/10/chartex" xmlns:cx5="http://schemas.microsoft.com/office/drawing/2016/5/11/chartex" xmlns:cx6="http://schemas.microsoft.com/office/drawing/2016/5/12/chartex" xmlns:cx7="http://schemas.microsoft.com/office/drawing/2016/5/13/chartex" xmlns:cx8="http://schemas.microsoft.com/office/drawing/2016/5/14/chartex" xmlns:mc="http://schemas.openxmlformats.org/markup-compatibility/2006" xmlns:aink="http://schemas.microsoft.com/office/drawing/2016/ink" xmlns:am3d="http://schemas.microsoft.com/office/drawing/2017/model3d" xmlns:o="urn:schemas-microsoft-com:office:office" xmlns:oel="http://schemas.microsoft.com/office/2019/extlst" xmlns:r="http://schemas.openxmlformats.org/officeDocument/2006/relationships" xmlns:m="http://schemas.openxmlformats.org/officeDocument/2006/math" xmlns:v="urn:schemas-microsoft-com:vml" xmlns:wp14="http://schemas.microsoft.com/office/word/2010/wordprocessingDrawing" xmlns:wp="http://schemas.openxmlformats.org/drawingml/2006/wordprocessingDrawing" xmlns:w10="urn:schemas-microsoft-com:office:word" xmlns:w="http://schemas.openxmlformats.org/wordprocessingml/2006/main" xmlns:w14="http://schemas.microsoft.com/office/word/2010/wordml" xmlns:w15="http://schemas.microsoft.com/office/word/2012/wordml" xmlns:w16cex="http://schemas.microsoft.com/office/word/2018/wordml/cex" xmlns:w16cid="http://schemas.microsoft.com/office/word/2016/wordml/cid" xmlns:w16="http://schemas.microsoft.com/office/word/2018/wordml" xmlns:w16sdtdh="http://schemas.microsoft.com/office/word/2020/wordml/sdtdatahash" xmlns:w16se="http://schemas.microsoft.com/office/word/2015/wordml/symex" xmlns:wpg="http://schemas.microsoft.com/office/word/2010/wordprocessingGroup" xmlns:wpi="http://schemas.microsoft.com/office/word/2010/wordprocessingInk" xmlns:wne="http://schemas.microsoft.com/office/word/2006/wordml" xmlns:wps="http://schemas.microsoft.com/office/word/2010/wordprocessingShape" mc:Ignorable="w14 w15 w16se w16cid w16 w16cex w16sdtdh wp14">
   <w:endnote w:type="separator" w:id="-1">
     <w:p>
       <w:pPr>
@@ -2801,7 +3006,7 @@
 </file>
 
 <file path=word/footer1.xml><?xml version="1.0" encoding="utf-8"?>
-<w:ftr xmlns:ve="http://schemas.openxmlformats.org/markup-compatibility/2006" xmlns:o="urn:schemas-microsoft-com:office:office" xmlns:r="http://schemas.openxmlformats.org/officeDocument/2006/relationships" xmlns:m="http://schemas.openxmlformats.org/officeDocument/2006/math" xmlns:v="urn:schemas-microsoft-com:vml" xmlns:wp="http://schemas.openxmlformats.org/drawingml/2006/wordprocessingDrawing" xmlns:w10="urn:schemas-microsoft-com:office:word" xmlns:w="http://schemas.openxmlformats.org/wordprocessingml/2006/main" xmlns:wne="http://schemas.microsoft.com/office/word/2006/wordml">
+<w:ftr xmlns:wpc="http://schemas.microsoft.com/office/word/2010/wordprocessingCanvas" xmlns:cx="http://schemas.microsoft.com/office/drawing/2014/chartex" xmlns:cx1="http://schemas.microsoft.com/office/drawing/2015/9/8/chartex" xmlns:cx2="http://schemas.microsoft.com/office/drawing/2015/10/21/chartex" xmlns:cx3="http://schemas.microsoft.com/office/drawing/2016/5/9/chartex" xmlns:cx4="http://schemas.microsoft.com/office/drawing/2016/5/10/chartex" xmlns:cx5="http://schemas.microsoft.com/office/drawing/2016/5/11/chartex" xmlns:cx6="http://schemas.microsoft.com/office/drawing/2016/5/12/chartex" xmlns:cx7="http://schemas.microsoft.com/office/drawing/2016/5/13/chartex" xmlns:cx8="http://schemas.microsoft.com/office/drawing/2016/5/14/chartex" xmlns:mc="http://schemas.openxmlformats.org/markup-compatibility/2006" xmlns:aink="http://schemas.microsoft.com/office/drawing/2016/ink" xmlns:am3d="http://schemas.microsoft.com/office/drawing/2017/model3d" xmlns:o="urn:schemas-microsoft-com:office:office" xmlns:oel="http://schemas.microsoft.com/office/2019/extlst" xmlns:r="http://schemas.openxmlformats.org/officeDocument/2006/relationships" xmlns:m="http://schemas.openxmlformats.org/officeDocument/2006/math" xmlns:v="urn:schemas-microsoft-com:vml" xmlns:wp14="http://schemas.microsoft.com/office/word/2010/wordprocessingDrawing" xmlns:wp="http://schemas.openxmlformats.org/drawingml/2006/wordprocessingDrawing" xmlns:w10="urn:schemas-microsoft-com:office:word" xmlns:w="http://schemas.openxmlformats.org/wordprocessingml/2006/main" xmlns:w14="http://schemas.microsoft.com/office/word/2010/wordml" xmlns:w15="http://schemas.microsoft.com/office/word/2012/wordml" xmlns:w16cex="http://schemas.microsoft.com/office/word/2018/wordml/cex" xmlns:w16cid="http://schemas.microsoft.com/office/word/2016/wordml/cid" xmlns:w16="http://schemas.microsoft.com/office/word/2018/wordml" xmlns:w16sdtdh="http://schemas.microsoft.com/office/word/2020/wordml/sdtdatahash" xmlns:w16se="http://schemas.microsoft.com/office/word/2015/wordml/symex" xmlns:wpg="http://schemas.microsoft.com/office/word/2010/wordprocessingGroup" xmlns:wpi="http://schemas.microsoft.com/office/word/2010/wordprocessingInk" xmlns:wne="http://schemas.microsoft.com/office/word/2006/wordml" xmlns:wps="http://schemas.microsoft.com/office/word/2010/wordprocessingShape" mc:Ignorable="w14 w15 w16se w16cid w16 w16cex w16sdtdh wp14">
   <w:p>
     <w:pPr>
       <w:pStyle w:val="Footer"/>
@@ -2811,32 +3016,12 @@
 </file>
 
 <file path=word/footer2.xml><?xml version="1.0" encoding="utf-8"?>
-<w:ftr xmlns:ve="http://schemas.openxmlformats.org/markup-compatibility/2006" xmlns:o="urn:schemas-microsoft-com:office:office" xmlns:r="http://schemas.openxmlformats.org/officeDocument/2006/relationships" xmlns:m="http://schemas.openxmlformats.org/officeDocument/2006/math" xmlns:v="urn:schemas-microsoft-com:vml" xmlns:wp="http://schemas.openxmlformats.org/drawingml/2006/wordprocessingDrawing" xmlns:w10="urn:schemas-microsoft-com:office:word" xmlns:w="http://schemas.openxmlformats.org/wordprocessingml/2006/main" xmlns:wne="http://schemas.microsoft.com/office/word/2006/wordml">
+<w:ftr xmlns:wpc="http://schemas.microsoft.com/office/word/2010/wordprocessingCanvas" xmlns:cx="http://schemas.microsoft.com/office/drawing/2014/chartex" xmlns:cx1="http://schemas.microsoft.com/office/drawing/2015/9/8/chartex" xmlns:cx2="http://schemas.microsoft.com/office/drawing/2015/10/21/chartex" xmlns:cx3="http://schemas.microsoft.com/office/drawing/2016/5/9/chartex" xmlns:cx4="http://schemas.microsoft.com/office/drawing/2016/5/10/chartex" xmlns:cx5="http://schemas.microsoft.com/office/drawing/2016/5/11/chartex" xmlns:cx6="http://schemas.microsoft.com/office/drawing/2016/5/12/chartex" xmlns:cx7="http://schemas.microsoft.com/office/drawing/2016/5/13/chartex" xmlns:cx8="http://schemas.microsoft.com/office/drawing/2016/5/14/chartex" xmlns:mc="http://schemas.openxmlformats.org/markup-compatibility/2006" xmlns:aink="http://schemas.microsoft.com/office/drawing/2016/ink" xmlns:am3d="http://schemas.microsoft.com/office/drawing/2017/model3d" xmlns:o="urn:schemas-microsoft-com:office:office" xmlns:oel="http://schemas.microsoft.com/office/2019/extlst" xmlns:r="http://schemas.openxmlformats.org/officeDocument/2006/relationships" xmlns:m="http://schemas.openxmlformats.org/officeDocument/2006/math" xmlns:v="urn:schemas-microsoft-com:vml" xmlns:wp14="http://schemas.microsoft.com/office/word/2010/wordprocessingDrawing" xmlns:wp="http://schemas.openxmlformats.org/drawingml/2006/wordprocessingDrawing" xmlns:w10="urn:schemas-microsoft-com:office:word" xmlns:w="http://schemas.openxmlformats.org/wordprocessingml/2006/main" xmlns:w14="http://schemas.microsoft.com/office/word/2010/wordml" xmlns:w15="http://schemas.microsoft.com/office/word/2012/wordml" xmlns:w16cex="http://schemas.microsoft.com/office/word/2018/wordml/cex" xmlns:w16cid="http://schemas.microsoft.com/office/word/2016/wordml/cid" xmlns:w16="http://schemas.microsoft.com/office/word/2018/wordml" xmlns:w16sdtdh="http://schemas.microsoft.com/office/word/2020/wordml/sdtdatahash" xmlns:w16se="http://schemas.microsoft.com/office/word/2015/wordml/symex" xmlns:wpg="http://schemas.microsoft.com/office/word/2010/wordprocessingGroup" xmlns:wpi="http://schemas.microsoft.com/office/word/2010/wordprocessingInk" xmlns:wne="http://schemas.microsoft.com/office/word/2006/wordml" xmlns:wps="http://schemas.microsoft.com/office/word/2010/wordprocessingShape" mc:Ignorable="w14 w15 w16se w16cid w16 w16cex w16sdtdh wp14">
   <w:p>
     <w:pPr>
       <w:pStyle w:val="Footer"/>
     </w:pPr>
-    <w:bookmarkStart w:id="1" w:name="SSCStd1FooterPrimary"/>
-    <w:r>
-      <w:rPr>
-        <w:rFonts w:ascii="Arial" w:hAnsi="Arial" w:cs="Arial"/>
-        <w:color w:val="000000"/>
-        <w:sz w:val="18"/>
-      </w:rPr>
-      <w:t>Information Classification: Limited Access</w:t>
-    </w:r>
-    <w:bookmarkEnd w:id="1"/>
-  </w:p>
-</w:ftr>
-</file>
-
-<file path=word/footer3.xml><?xml version="1.0" encoding="utf-8"?>
-<w:ftr xmlns:ve="http://schemas.openxmlformats.org/markup-compatibility/2006" xmlns:o="urn:schemas-microsoft-com:office:office" xmlns:r="http://schemas.openxmlformats.org/officeDocument/2006/relationships" xmlns:m="http://schemas.openxmlformats.org/officeDocument/2006/math" xmlns:v="urn:schemas-microsoft-com:vml" xmlns:wp="http://schemas.openxmlformats.org/drawingml/2006/wordprocessingDrawing" xmlns:w10="urn:schemas-microsoft-com:office:word" xmlns:w="http://schemas.openxmlformats.org/wordprocessingml/2006/main" xmlns:wne="http://schemas.microsoft.com/office/word/2006/wordml">
-  <w:p>
-    <w:pPr>
-      <w:pStyle w:val="Footer"/>
-    </w:pPr>
-    <w:bookmarkStart w:id="2" w:name="SSCStd1FooterFirstPage"/>
+    <w:bookmarkStart w:id="2" w:name="SSCStd1FooterPrimary"/>
     <w:r>
       <w:rPr>
         <w:rFonts w:ascii="Arial" w:hAnsi="Arial" w:cs="Arial"/>
@@ -2850,8 +3035,28 @@
 </w:ftr>
 </file>
 
+<file path=word/footer3.xml><?xml version="1.0" encoding="utf-8"?>
+<w:ftr xmlns:wpc="http://schemas.microsoft.com/office/word/2010/wordprocessingCanvas" xmlns:cx="http://schemas.microsoft.com/office/drawing/2014/chartex" xmlns:cx1="http://schemas.microsoft.com/office/drawing/2015/9/8/chartex" xmlns:cx2="http://schemas.microsoft.com/office/drawing/2015/10/21/chartex" xmlns:cx3="http://schemas.microsoft.com/office/drawing/2016/5/9/chartex" xmlns:cx4="http://schemas.microsoft.com/office/drawing/2016/5/10/chartex" xmlns:cx5="http://schemas.microsoft.com/office/drawing/2016/5/11/chartex" xmlns:cx6="http://schemas.microsoft.com/office/drawing/2016/5/12/chartex" xmlns:cx7="http://schemas.microsoft.com/office/drawing/2016/5/13/chartex" xmlns:cx8="http://schemas.microsoft.com/office/drawing/2016/5/14/chartex" xmlns:mc="http://schemas.openxmlformats.org/markup-compatibility/2006" xmlns:aink="http://schemas.microsoft.com/office/drawing/2016/ink" xmlns:am3d="http://schemas.microsoft.com/office/drawing/2017/model3d" xmlns:o="urn:schemas-microsoft-com:office:office" xmlns:oel="http://schemas.microsoft.com/office/2019/extlst" xmlns:r="http://schemas.openxmlformats.org/officeDocument/2006/relationships" xmlns:m="http://schemas.openxmlformats.org/officeDocument/2006/math" xmlns:v="urn:schemas-microsoft-com:vml" xmlns:wp14="http://schemas.microsoft.com/office/word/2010/wordprocessingDrawing" xmlns:wp="http://schemas.openxmlformats.org/drawingml/2006/wordprocessingDrawing" xmlns:w10="urn:schemas-microsoft-com:office:word" xmlns:w="http://schemas.openxmlformats.org/wordprocessingml/2006/main" xmlns:w14="http://schemas.microsoft.com/office/word/2010/wordml" xmlns:w15="http://schemas.microsoft.com/office/word/2012/wordml" xmlns:w16cex="http://schemas.microsoft.com/office/word/2018/wordml/cex" xmlns:w16cid="http://schemas.microsoft.com/office/word/2016/wordml/cid" xmlns:w16="http://schemas.microsoft.com/office/word/2018/wordml" xmlns:w16sdtdh="http://schemas.microsoft.com/office/word/2020/wordml/sdtdatahash" xmlns:w16se="http://schemas.microsoft.com/office/word/2015/wordml/symex" xmlns:wpg="http://schemas.microsoft.com/office/word/2010/wordprocessingGroup" xmlns:wpi="http://schemas.microsoft.com/office/word/2010/wordprocessingInk" xmlns:wne="http://schemas.microsoft.com/office/word/2006/wordml" xmlns:wps="http://schemas.microsoft.com/office/word/2010/wordprocessingShape" mc:Ignorable="w14 w15 w16se w16cid w16 w16cex w16sdtdh wp14">
+  <w:p>
+    <w:pPr>
+      <w:pStyle w:val="Footer"/>
+    </w:pPr>
+    <w:bookmarkStart w:id="3" w:name="SSCStd1FooterFirstPage"/>
+    <w:r>
+      <w:rPr>
+        <w:rFonts w:ascii="Arial" w:hAnsi="Arial" w:cs="Arial"/>
+        <w:color w:val="000000"/>
+        <w:sz w:val="18"/>
+      </w:rPr>
+      <w:t>Information Classification: Limited Access</w:t>
+    </w:r>
+    <w:bookmarkEnd w:id="3"/>
+  </w:p>
+</w:ftr>
+</file>
+
 <file path=word/footnotes.xml><?xml version="1.0" encoding="utf-8"?>
-<w:footnotes xmlns:ve="http://schemas.openxmlformats.org/markup-compatibility/2006" xmlns:o="urn:schemas-microsoft-com:office:office" xmlns:r="http://schemas.openxmlformats.org/officeDocument/2006/relationships" xmlns:m="http://schemas.openxmlformats.org/officeDocument/2006/math" xmlns:v="urn:schemas-microsoft-com:vml" xmlns:wp="http://schemas.openxmlformats.org/drawingml/2006/wordprocessingDrawing" xmlns:w10="urn:schemas-microsoft-com:office:word" xmlns:w="http://schemas.openxmlformats.org/wordprocessingml/2006/main" xmlns:wne="http://schemas.microsoft.com/office/word/2006/wordml">
+<w:footnotes xmlns:wpc="http://schemas.microsoft.com/office/word/2010/wordprocessingCanvas" xmlns:cx="http://schemas.microsoft.com/office/drawing/2014/chartex" xmlns:cx1="http://schemas.microsoft.com/office/drawing/2015/9/8/chartex" xmlns:cx2="http://schemas.microsoft.com/office/drawing/2015/10/21/chartex" xmlns:cx3="http://schemas.microsoft.com/office/drawing/2016/5/9/chartex" xmlns:cx4="http://schemas.microsoft.com/office/drawing/2016/5/10/chartex" xmlns:cx5="http://schemas.microsoft.com/office/drawing/2016/5/11/chartex" xmlns:cx6="http://schemas.microsoft.com/office/drawing/2016/5/12/chartex" xmlns:cx7="http://schemas.microsoft.com/office/drawing/2016/5/13/chartex" xmlns:cx8="http://schemas.microsoft.com/office/drawing/2016/5/14/chartex" xmlns:mc="http://schemas.openxmlformats.org/markup-compatibility/2006" xmlns:aink="http://schemas.microsoft.com/office/drawing/2016/ink" xmlns:am3d="http://schemas.microsoft.com/office/drawing/2017/model3d" xmlns:o="urn:schemas-microsoft-com:office:office" xmlns:oel="http://schemas.microsoft.com/office/2019/extlst" xmlns:r="http://schemas.openxmlformats.org/officeDocument/2006/relationships" xmlns:m="http://schemas.openxmlformats.org/officeDocument/2006/math" xmlns:v="urn:schemas-microsoft-com:vml" xmlns:wp14="http://schemas.microsoft.com/office/word/2010/wordprocessingDrawing" xmlns:wp="http://schemas.openxmlformats.org/drawingml/2006/wordprocessingDrawing" xmlns:w10="urn:schemas-microsoft-com:office:word" xmlns:w="http://schemas.openxmlformats.org/wordprocessingml/2006/main" xmlns:w14="http://schemas.microsoft.com/office/word/2010/wordml" xmlns:w15="http://schemas.microsoft.com/office/word/2012/wordml" xmlns:w16cex="http://schemas.microsoft.com/office/word/2018/wordml/cex" xmlns:w16cid="http://schemas.microsoft.com/office/word/2016/wordml/cid" xmlns:w16="http://schemas.microsoft.com/office/word/2018/wordml" xmlns:w16sdtdh="http://schemas.microsoft.com/office/word/2020/wordml/sdtdatahash" xmlns:w16se="http://schemas.microsoft.com/office/word/2015/wordml/symex" xmlns:wpg="http://schemas.microsoft.com/office/word/2010/wordprocessingGroup" xmlns:wpi="http://schemas.microsoft.com/office/word/2010/wordprocessingInk" xmlns:wne="http://schemas.microsoft.com/office/word/2006/wordml" xmlns:wps="http://schemas.microsoft.com/office/word/2010/wordprocessingShape" mc:Ignorable="w14 w15 w16se w16cid w16 w16cex w16sdtdh wp14">
   <w:footnote w:type="separator" w:id="-1">
     <w:p>
       <w:pPr>
@@ -2879,7 +3084,7 @@
 </file>
 
 <file path=word/header1.xml><?xml version="1.0" encoding="utf-8"?>
-<w:hdr xmlns:ve="http://schemas.openxmlformats.org/markup-compatibility/2006" xmlns:o="urn:schemas-microsoft-com:office:office" xmlns:r="http://schemas.openxmlformats.org/officeDocument/2006/relationships" xmlns:m="http://schemas.openxmlformats.org/officeDocument/2006/math" xmlns:v="urn:schemas-microsoft-com:vml" xmlns:wp="http://schemas.openxmlformats.org/drawingml/2006/wordprocessingDrawing" xmlns:w10="urn:schemas-microsoft-com:office:word" xmlns:w="http://schemas.openxmlformats.org/wordprocessingml/2006/main" xmlns:wne="http://schemas.microsoft.com/office/word/2006/wordml">
+<w:hdr xmlns:wpc="http://schemas.microsoft.com/office/word/2010/wordprocessingCanvas" xmlns:cx="http://schemas.microsoft.com/office/drawing/2014/chartex" xmlns:cx1="http://schemas.microsoft.com/office/drawing/2015/9/8/chartex" xmlns:cx2="http://schemas.microsoft.com/office/drawing/2015/10/21/chartex" xmlns:cx3="http://schemas.microsoft.com/office/drawing/2016/5/9/chartex" xmlns:cx4="http://schemas.microsoft.com/office/drawing/2016/5/10/chartex" xmlns:cx5="http://schemas.microsoft.com/office/drawing/2016/5/11/chartex" xmlns:cx6="http://schemas.microsoft.com/office/drawing/2016/5/12/chartex" xmlns:cx7="http://schemas.microsoft.com/office/drawing/2016/5/13/chartex" xmlns:cx8="http://schemas.microsoft.com/office/drawing/2016/5/14/chartex" xmlns:mc="http://schemas.openxmlformats.org/markup-compatibility/2006" xmlns:aink="http://schemas.microsoft.com/office/drawing/2016/ink" xmlns:am3d="http://schemas.microsoft.com/office/drawing/2017/model3d" xmlns:o="urn:schemas-microsoft-com:office:office" xmlns:oel="http://schemas.microsoft.com/office/2019/extlst" xmlns:r="http://schemas.openxmlformats.org/officeDocument/2006/relationships" xmlns:m="http://schemas.openxmlformats.org/officeDocument/2006/math" xmlns:v="urn:schemas-microsoft-com:vml" xmlns:wp14="http://schemas.microsoft.com/office/word/2010/wordprocessingDrawing" xmlns:wp="http://schemas.openxmlformats.org/drawingml/2006/wordprocessingDrawing" xmlns:w10="urn:schemas-microsoft-com:office:word" xmlns:w="http://schemas.openxmlformats.org/wordprocessingml/2006/main" xmlns:w14="http://schemas.microsoft.com/office/word/2010/wordml" xmlns:w15="http://schemas.microsoft.com/office/word/2012/wordml" xmlns:w16cex="http://schemas.microsoft.com/office/word/2018/wordml/cex" xmlns:w16cid="http://schemas.microsoft.com/office/word/2016/wordml/cid" xmlns:w16="http://schemas.microsoft.com/office/word/2018/wordml" xmlns:w16sdtdh="http://schemas.microsoft.com/office/word/2020/wordml/sdtdatahash" xmlns:w16se="http://schemas.microsoft.com/office/word/2015/wordml/symex" xmlns:wpg="http://schemas.microsoft.com/office/word/2010/wordprocessingGroup" xmlns:wpi="http://schemas.microsoft.com/office/word/2010/wordprocessingInk" xmlns:wne="http://schemas.microsoft.com/office/word/2006/wordml" xmlns:wps="http://schemas.microsoft.com/office/word/2010/wordprocessingShape" mc:Ignorable="w14 w15 w16se w16cid w16 w16cex w16sdtdh wp14">
   <w:p>
     <w:pPr>
       <w:pStyle w:val="Header"/>
@@ -2889,7 +3094,7 @@
 </file>
 
 <file path=word/header2.xml><?xml version="1.0" encoding="utf-8"?>
-<w:hdr xmlns:ve="http://schemas.openxmlformats.org/markup-compatibility/2006" xmlns:o="urn:schemas-microsoft-com:office:office" xmlns:r="http://schemas.openxmlformats.org/officeDocument/2006/relationships" xmlns:m="http://schemas.openxmlformats.org/officeDocument/2006/math" xmlns:v="urn:schemas-microsoft-com:vml" xmlns:wp="http://schemas.openxmlformats.org/drawingml/2006/wordprocessingDrawing" xmlns:w10="urn:schemas-microsoft-com:office:word" xmlns:w="http://schemas.openxmlformats.org/wordprocessingml/2006/main" xmlns:wne="http://schemas.microsoft.com/office/word/2006/wordml">
+<w:hdr xmlns:wpc="http://schemas.microsoft.com/office/word/2010/wordprocessingCanvas" xmlns:cx="http://schemas.microsoft.com/office/drawing/2014/chartex" xmlns:cx1="http://schemas.microsoft.com/office/drawing/2015/9/8/chartex" xmlns:cx2="http://schemas.microsoft.com/office/drawing/2015/10/21/chartex" xmlns:cx3="http://schemas.microsoft.com/office/drawing/2016/5/9/chartex" xmlns:cx4="http://schemas.microsoft.com/office/drawing/2016/5/10/chartex" xmlns:cx5="http://schemas.microsoft.com/office/drawing/2016/5/11/chartex" xmlns:cx6="http://schemas.microsoft.com/office/drawing/2016/5/12/chartex" xmlns:cx7="http://schemas.microsoft.com/office/drawing/2016/5/13/chartex" xmlns:cx8="http://schemas.microsoft.com/office/drawing/2016/5/14/chartex" xmlns:mc="http://schemas.openxmlformats.org/markup-compatibility/2006" xmlns:aink="http://schemas.microsoft.com/office/drawing/2016/ink" xmlns:am3d="http://schemas.microsoft.com/office/drawing/2017/model3d" xmlns:o="urn:schemas-microsoft-com:office:office" xmlns:oel="http://schemas.microsoft.com/office/2019/extlst" xmlns:r="http://schemas.openxmlformats.org/officeDocument/2006/relationships" xmlns:m="http://schemas.openxmlformats.org/officeDocument/2006/math" xmlns:v="urn:schemas-microsoft-com:vml" xmlns:wp14="http://schemas.microsoft.com/office/word/2010/wordprocessingDrawing" xmlns:wp="http://schemas.openxmlformats.org/drawingml/2006/wordprocessingDrawing" xmlns:w10="urn:schemas-microsoft-com:office:word" xmlns:w="http://schemas.openxmlformats.org/wordprocessingml/2006/main" xmlns:w14="http://schemas.microsoft.com/office/word/2010/wordml" xmlns:w15="http://schemas.microsoft.com/office/word/2012/wordml" xmlns:w16cex="http://schemas.microsoft.com/office/word/2018/wordml/cex" xmlns:w16cid="http://schemas.microsoft.com/office/word/2016/wordml/cid" xmlns:w16="http://schemas.microsoft.com/office/word/2018/wordml" xmlns:w16sdtdh="http://schemas.microsoft.com/office/word/2020/wordml/sdtdatahash" xmlns:w16se="http://schemas.microsoft.com/office/word/2015/wordml/symex" xmlns:wpg="http://schemas.microsoft.com/office/word/2010/wordprocessingGroup" xmlns:wpi="http://schemas.microsoft.com/office/word/2010/wordprocessingInk" xmlns:wne="http://schemas.microsoft.com/office/word/2006/wordml" xmlns:wps="http://schemas.microsoft.com/office/word/2010/wordprocessingShape" mc:Ignorable="w14 w15 w16se w16cid w16 w16cex w16sdtdh wp14">
   <w:p>
     <w:pPr>
       <w:pStyle w:val="Header"/>
@@ -2987,7 +3192,7 @@
         <w:noProof/>
         <w:color w:val="BFBFBF" w:themeColor="background1" w:themeShade="BF"/>
       </w:rPr>
-      <w:t>2</w:t>
+      <w:t>4</w:t>
     </w:r>
     <w:r>
       <w:rPr>
@@ -3001,7 +3206,7 @@
 </file>
 
 <file path=word/header3.xml><?xml version="1.0" encoding="utf-8"?>
-<w:hdr xmlns:ve="http://schemas.openxmlformats.org/markup-compatibility/2006" xmlns:o="urn:schemas-microsoft-com:office:office" xmlns:r="http://schemas.openxmlformats.org/officeDocument/2006/relationships" xmlns:m="http://schemas.openxmlformats.org/officeDocument/2006/math" xmlns:v="urn:schemas-microsoft-com:vml" xmlns:wp="http://schemas.openxmlformats.org/drawingml/2006/wordprocessingDrawing" xmlns:w10="urn:schemas-microsoft-com:office:word" xmlns:w="http://schemas.openxmlformats.org/wordprocessingml/2006/main" xmlns:wne="http://schemas.microsoft.com/office/word/2006/wordml">
+<w:hdr xmlns:wpc="http://schemas.microsoft.com/office/word/2010/wordprocessingCanvas" xmlns:cx="http://schemas.microsoft.com/office/drawing/2014/chartex" xmlns:cx1="http://schemas.microsoft.com/office/drawing/2015/9/8/chartex" xmlns:cx2="http://schemas.microsoft.com/office/drawing/2015/10/21/chartex" xmlns:cx3="http://schemas.microsoft.com/office/drawing/2016/5/9/chartex" xmlns:cx4="http://schemas.microsoft.com/office/drawing/2016/5/10/chartex" xmlns:cx5="http://schemas.microsoft.com/office/drawing/2016/5/11/chartex" xmlns:cx6="http://schemas.microsoft.com/office/drawing/2016/5/12/chartex" xmlns:cx7="http://schemas.microsoft.com/office/drawing/2016/5/13/chartex" xmlns:cx8="http://schemas.microsoft.com/office/drawing/2016/5/14/chartex" xmlns:mc="http://schemas.openxmlformats.org/markup-compatibility/2006" xmlns:aink="http://schemas.microsoft.com/office/drawing/2016/ink" xmlns:am3d="http://schemas.microsoft.com/office/drawing/2017/model3d" xmlns:o="urn:schemas-microsoft-com:office:office" xmlns:oel="http://schemas.microsoft.com/office/2019/extlst" xmlns:r="http://schemas.openxmlformats.org/officeDocument/2006/relationships" xmlns:m="http://schemas.openxmlformats.org/officeDocument/2006/math" xmlns:v="urn:schemas-microsoft-com:vml" xmlns:wp14="http://schemas.microsoft.com/office/word/2010/wordprocessingDrawing" xmlns:wp="http://schemas.openxmlformats.org/drawingml/2006/wordprocessingDrawing" xmlns:w10="urn:schemas-microsoft-com:office:word" xmlns:w="http://schemas.openxmlformats.org/wordprocessingml/2006/main" xmlns:w14="http://schemas.microsoft.com/office/word/2010/wordml" xmlns:w15="http://schemas.microsoft.com/office/word/2012/wordml" xmlns:w16cex="http://schemas.microsoft.com/office/word/2018/wordml/cex" xmlns:w16cid="http://schemas.microsoft.com/office/word/2016/wordml/cid" xmlns:w16="http://schemas.microsoft.com/office/word/2018/wordml" xmlns:w16sdtdh="http://schemas.microsoft.com/office/word/2020/wordml/sdtdatahash" xmlns:w16se="http://schemas.microsoft.com/office/word/2015/wordml/symex" xmlns:wpg="http://schemas.microsoft.com/office/word/2010/wordprocessingGroup" xmlns:wpi="http://schemas.microsoft.com/office/word/2010/wordprocessingInk" xmlns:wne="http://schemas.microsoft.com/office/word/2006/wordml" xmlns:wps="http://schemas.microsoft.com/office/word/2010/wordprocessingShape" mc:Ignorable="w14 w15 w16se w16cid w16 w16cex w16sdtdh wp14">
   <w:p>
     <w:pPr>
       <w:pStyle w:val="Header"/>
@@ -3011,8 +3216,8 @@
 </file>
 
 <file path=word/numbering.xml><?xml version="1.0" encoding="utf-8"?>
-<w:numbering xmlns:ve="http://schemas.openxmlformats.org/markup-compatibility/2006" xmlns:o="urn:schemas-microsoft-com:office:office" xmlns:r="http://schemas.openxmlformats.org/officeDocument/2006/relationships" xmlns:m="http://schemas.openxmlformats.org/officeDocument/2006/math" xmlns:v="urn:schemas-microsoft-com:vml" xmlns:wp="http://schemas.openxmlformats.org/drawingml/2006/wordprocessingDrawing" xmlns:w10="urn:schemas-microsoft-com:office:word" xmlns:w="http://schemas.openxmlformats.org/wordprocessingml/2006/main" xmlns:wne="http://schemas.microsoft.com/office/word/2006/wordml">
-  <w:abstractNum w:abstractNumId="0">
+<w:numbering xmlns:wpc="http://schemas.microsoft.com/office/word/2010/wordprocessingCanvas" xmlns:cx="http://schemas.microsoft.com/office/drawing/2014/chartex" xmlns:cx1="http://schemas.microsoft.com/office/drawing/2015/9/8/chartex" xmlns:cx2="http://schemas.microsoft.com/office/drawing/2015/10/21/chartex" xmlns:cx3="http://schemas.microsoft.com/office/drawing/2016/5/9/chartex" xmlns:cx4="http://schemas.microsoft.com/office/drawing/2016/5/10/chartex" xmlns:cx5="http://schemas.microsoft.com/office/drawing/2016/5/11/chartex" xmlns:cx6="http://schemas.microsoft.com/office/drawing/2016/5/12/chartex" xmlns:cx7="http://schemas.microsoft.com/office/drawing/2016/5/13/chartex" xmlns:cx8="http://schemas.microsoft.com/office/drawing/2016/5/14/chartex" xmlns:mc="http://schemas.openxmlformats.org/markup-compatibility/2006" xmlns:aink="http://schemas.microsoft.com/office/drawing/2016/ink" xmlns:am3d="http://schemas.microsoft.com/office/drawing/2017/model3d" xmlns:o="urn:schemas-microsoft-com:office:office" xmlns:oel="http://schemas.microsoft.com/office/2019/extlst" xmlns:r="http://schemas.openxmlformats.org/officeDocument/2006/relationships" xmlns:m="http://schemas.openxmlformats.org/officeDocument/2006/math" xmlns:v="urn:schemas-microsoft-com:vml" xmlns:wp14="http://schemas.microsoft.com/office/word/2010/wordprocessingDrawing" xmlns:wp="http://schemas.openxmlformats.org/drawingml/2006/wordprocessingDrawing" xmlns:w10="urn:schemas-microsoft-com:office:word" xmlns:w="http://schemas.openxmlformats.org/wordprocessingml/2006/main" xmlns:w14="http://schemas.microsoft.com/office/word/2010/wordml" xmlns:w15="http://schemas.microsoft.com/office/word/2012/wordml" xmlns:w16cex="http://schemas.microsoft.com/office/word/2018/wordml/cex" xmlns:w16cid="http://schemas.microsoft.com/office/word/2016/wordml/cid" xmlns:w16="http://schemas.microsoft.com/office/word/2018/wordml" xmlns:w16sdtdh="http://schemas.microsoft.com/office/word/2020/wordml/sdtdatahash" xmlns:w16se="http://schemas.microsoft.com/office/word/2015/wordml/symex" xmlns:wpg="http://schemas.microsoft.com/office/word/2010/wordprocessingGroup" xmlns:wpi="http://schemas.microsoft.com/office/word/2010/wordprocessingInk" xmlns:wne="http://schemas.microsoft.com/office/word/2006/wordml" xmlns:wps="http://schemas.microsoft.com/office/word/2010/wordprocessingShape" mc:Ignorable="w14 w15 w16se w16cid w16 w16cex w16sdtdh wp14">
+  <w:abstractNum w:abstractNumId="0" w15:restartNumberingAfterBreak="0">
     <w:nsid w:val="06B45BF6"/>
     <w:multiLevelType w:val="multilevel"/>
     <w:tmpl w:val="8780D6DA"/>
@@ -3090,7 +3295,7 @@
       </w:rPr>
     </w:lvl>
   </w:abstractNum>
-  <w:abstractNum w:abstractNumId="1">
+  <w:abstractNum w:abstractNumId="1" w15:restartNumberingAfterBreak="0">
     <w:nsid w:val="1467709F"/>
     <w:multiLevelType w:val="multilevel"/>
     <w:tmpl w:val="90B4D52A"/>
@@ -3168,7 +3373,7 @@
       </w:rPr>
     </w:lvl>
   </w:abstractNum>
-  <w:abstractNum w:abstractNumId="2">
+  <w:abstractNum w:abstractNumId="2" w15:restartNumberingAfterBreak="0">
     <w:nsid w:val="1A0E48F8"/>
     <w:multiLevelType w:val="multilevel"/>
     <w:tmpl w:val="1F3CAF68"/>
@@ -3246,7 +3451,7 @@
       </w:rPr>
     </w:lvl>
   </w:abstractNum>
-  <w:abstractNum w:abstractNumId="3">
+  <w:abstractNum w:abstractNumId="3" w15:restartNumberingAfterBreak="0">
     <w:nsid w:val="499D6352"/>
     <w:multiLevelType w:val="hybridMultilevel"/>
     <w:tmpl w:val="0244277E"/>
@@ -3359,7 +3564,7 @@
       </w:rPr>
     </w:lvl>
   </w:abstractNum>
-  <w:abstractNum w:abstractNumId="4">
+  <w:abstractNum w:abstractNumId="4" w15:restartNumberingAfterBreak="0">
     <w:nsid w:val="533A199F"/>
     <w:multiLevelType w:val="multilevel"/>
     <w:tmpl w:val="1DB04BAA"/>
@@ -3437,41 +3642,41 @@
       </w:rPr>
     </w:lvl>
   </w:abstractNum>
-  <w:num w:numId="1">
+  <w:num w:numId="1" w16cid:durableId="314845277">
     <w:abstractNumId w:val="2"/>
   </w:num>
-  <w:num w:numId="2">
+  <w:num w:numId="2" w16cid:durableId="1334605326">
     <w:abstractNumId w:val="4"/>
   </w:num>
-  <w:num w:numId="3">
+  <w:num w:numId="3" w16cid:durableId="1393233081">
     <w:abstractNumId w:val="0"/>
   </w:num>
-  <w:num w:numId="4">
+  <w:num w:numId="4" w16cid:durableId="553008199">
     <w:abstractNumId w:val="1"/>
   </w:num>
-  <w:num w:numId="5">
+  <w:num w:numId="5" w16cid:durableId="1952929995">
     <w:abstractNumId w:val="2"/>
   </w:num>
-  <w:num w:numId="6">
+  <w:num w:numId="6" w16cid:durableId="303891240">
     <w:abstractNumId w:val="0"/>
   </w:num>
-  <w:num w:numId="7">
+  <w:num w:numId="7" w16cid:durableId="600261191">
     <w:abstractNumId w:val="2"/>
   </w:num>
-  <w:num w:numId="8">
+  <w:num w:numId="8" w16cid:durableId="1195004233">
     <w:abstractNumId w:val="0"/>
   </w:num>
-  <w:num w:numId="9">
+  <w:num w:numId="9" w16cid:durableId="1087577183">
     <w:abstractNumId w:val="2"/>
   </w:num>
-  <w:num w:numId="10">
+  <w:num w:numId="10" w16cid:durableId="1563835277">
     <w:abstractNumId w:val="3"/>
   </w:num>
 </w:numbering>
 </file>
 
 <file path=word/styles.xml><?xml version="1.0" encoding="utf-8"?>
-<w:styles xmlns:r="http://schemas.openxmlformats.org/officeDocument/2006/relationships" xmlns:w="http://schemas.openxmlformats.org/wordprocessingml/2006/main">
+<w:styles xmlns:mc="http://schemas.openxmlformats.org/markup-compatibility/2006" xmlns:r="http://schemas.openxmlformats.org/officeDocument/2006/relationships" xmlns:w="http://schemas.openxmlformats.org/wordprocessingml/2006/main" xmlns:w14="http://schemas.microsoft.com/office/word/2010/wordml" xmlns:w15="http://schemas.microsoft.com/office/word/2012/wordml" xmlns:w16cex="http://schemas.microsoft.com/office/word/2018/wordml/cex" xmlns:w16cid="http://schemas.microsoft.com/office/word/2016/wordml/cid" xmlns:w16="http://schemas.microsoft.com/office/word/2018/wordml" xmlns:w16sdtdh="http://schemas.microsoft.com/office/word/2020/wordml/sdtdatahash" xmlns:w16se="http://schemas.microsoft.com/office/word/2015/wordml/symex" mc:Ignorable="w14 w15 w16se w16cid w16 w16cex w16sdtdh">
   <w:docDefaults>
     <w:rPrDefault>
       <w:rPr>
@@ -3492,144 +3697,383 @@
       </w:pPr>
     </w:pPrDefault>
   </w:docDefaults>
-  <w:latentStyles w:defLockedState="0" w:defUIPriority="99" w:defSemiHidden="1" w:defUnhideWhenUsed="1" w:defQFormat="0" w:count="267">
-    <w:lsdException w:name="Normal" w:semiHidden="0" w:uiPriority="0" w:unhideWhenUsed="0" w:qFormat="1"/>
-    <w:lsdException w:name="heading 1" w:semiHidden="0" w:uiPriority="9" w:unhideWhenUsed="0" w:qFormat="1"/>
-    <w:lsdException w:name="heading 2" w:uiPriority="9" w:qFormat="1"/>
-    <w:lsdException w:name="heading 3" w:uiPriority="9" w:qFormat="1"/>
-    <w:lsdException w:name="heading 4" w:uiPriority="9" w:qFormat="1"/>
-    <w:lsdException w:name="heading 5" w:uiPriority="9" w:qFormat="1"/>
-    <w:lsdException w:name="heading 6" w:uiPriority="9" w:qFormat="1"/>
-    <w:lsdException w:name="heading 7" w:uiPriority="9" w:qFormat="1"/>
-    <w:lsdException w:name="heading 8" w:uiPriority="9" w:qFormat="1"/>
-    <w:lsdException w:name="heading 9" w:uiPriority="9" w:qFormat="1"/>
-    <w:lsdException w:name="toc 1" w:uiPriority="39"/>
-    <w:lsdException w:name="toc 2" w:uiPriority="39"/>
-    <w:lsdException w:name="toc 3" w:uiPriority="39"/>
-    <w:lsdException w:name="toc 4" w:uiPriority="39"/>
-    <w:lsdException w:name="toc 5" w:uiPriority="39"/>
-    <w:lsdException w:name="toc 6" w:uiPriority="39"/>
-    <w:lsdException w:name="toc 7" w:uiPriority="39"/>
-    <w:lsdException w:name="toc 8" w:uiPriority="39"/>
-    <w:lsdException w:name="toc 9" w:uiPriority="39"/>
-    <w:lsdException w:name="caption" w:uiPriority="35" w:qFormat="1"/>
-    <w:lsdException w:name="Title" w:semiHidden="0" w:uiPriority="0" w:unhideWhenUsed="0" w:qFormat="1"/>
-    <w:lsdException w:name="Default Paragraph Font" w:uiPriority="1"/>
-    <w:lsdException w:name="Subtitle" w:semiHidden="0" w:uiPriority="11" w:unhideWhenUsed="0" w:qFormat="1"/>
-    <w:lsdException w:name="Strong" w:semiHidden="0" w:uiPriority="22" w:unhideWhenUsed="0" w:qFormat="1"/>
-    <w:lsdException w:name="Emphasis" w:semiHidden="0" w:uiPriority="20" w:unhideWhenUsed="0" w:qFormat="1"/>
-    <w:lsdException w:name="Table Grid" w:semiHidden="0" w:uiPriority="59" w:unhideWhenUsed="0"/>
-    <w:lsdException w:name="Placeholder Text" w:unhideWhenUsed="0"/>
-    <w:lsdException w:name="No Spacing" w:semiHidden="0" w:uiPriority="1" w:unhideWhenUsed="0" w:qFormat="1"/>
-    <w:lsdException w:name="Light Shading" w:semiHidden="0" w:uiPriority="60" w:unhideWhenUsed="0"/>
-    <w:lsdException w:name="Light List" w:semiHidden="0" w:uiPriority="61" w:unhideWhenUsed="0"/>
-    <w:lsdException w:name="Light Grid" w:semiHidden="0" w:uiPriority="62" w:unhideWhenUsed="0"/>
-    <w:lsdException w:name="Medium Shading 1" w:semiHidden="0" w:uiPriority="63" w:unhideWhenUsed="0"/>
-    <w:lsdException w:name="Medium Shading 2" w:semiHidden="0" w:uiPriority="64" w:unhideWhenUsed="0"/>
-    <w:lsdException w:name="Medium List 1" w:semiHidden="0" w:uiPriority="65" w:unhideWhenUsed="0"/>
-    <w:lsdException w:name="Medium List 2" w:semiHidden="0" w:uiPriority="66" w:unhideWhenUsed="0"/>
-    <w:lsdException w:name="Medium Grid 1" w:semiHidden="0" w:uiPriority="67" w:unhideWhenUsed="0"/>
-    <w:lsdException w:name="Medium Grid 2" w:semiHidden="0" w:uiPriority="68" w:unhideWhenUsed="0"/>
-    <w:lsdException w:name="Medium Grid 3" w:semiHidden="0" w:uiPriority="69" w:unhideWhenUsed="0"/>
-    <w:lsdException w:name="Dark List" w:semiHidden="0" w:uiPriority="70" w:unhideWhenUsed="0"/>
-    <w:lsdException w:name="Colorful Shading" w:semiHidden="0" w:uiPriority="71" w:unhideWhenUsed="0"/>
-    <w:lsdException w:name="Colorful List" w:semiHidden="0" w:uiPriority="72" w:unhideWhenUsed="0"/>
-    <w:lsdException w:name="Colorful Grid" w:semiHidden="0" w:uiPriority="73" w:unhideWhenUsed="0"/>
-    <w:lsdException w:name="Light Shading Accent 1" w:semiHidden="0" w:uiPriority="60" w:unhideWhenUsed="0"/>
-    <w:lsdException w:name="Light List Accent 1" w:semiHidden="0" w:uiPriority="61" w:unhideWhenUsed="0"/>
-    <w:lsdException w:name="Light Grid Accent 1" w:semiHidden="0" w:uiPriority="62" w:unhideWhenUsed="0"/>
-    <w:lsdException w:name="Medium Shading 1 Accent 1" w:semiHidden="0" w:uiPriority="63" w:unhideWhenUsed="0"/>
-    <w:lsdException w:name="Medium Shading 2 Accent 1" w:semiHidden="0" w:uiPriority="64" w:unhideWhenUsed="0"/>
-    <w:lsdException w:name="Medium List 1 Accent 1" w:semiHidden="0" w:uiPriority="65" w:unhideWhenUsed="0"/>
-    <w:lsdException w:name="Revision" w:unhideWhenUsed="0"/>
-    <w:lsdException w:name="List Paragraph" w:semiHidden="0" w:uiPriority="0" w:unhideWhenUsed="0" w:qFormat="1"/>
-    <w:lsdException w:name="Quote" w:semiHidden="0" w:uiPriority="29" w:unhideWhenUsed="0" w:qFormat="1"/>
-    <w:lsdException w:name="Intense Quote" w:semiHidden="0" w:uiPriority="30" w:unhideWhenUsed="0" w:qFormat="1"/>
-    <w:lsdException w:name="Medium List 2 Accent 1" w:semiHidden="0" w:uiPriority="66" w:unhideWhenUsed="0"/>
-    <w:lsdException w:name="Medium Grid 1 Accent 1" w:semiHidden="0" w:uiPriority="67" w:unhideWhenUsed="0"/>
-    <w:lsdException w:name="Medium Grid 2 Accent 1" w:semiHidden="0" w:uiPriority="68" w:unhideWhenUsed="0"/>
-    <w:lsdException w:name="Medium Grid 3 Accent 1" w:semiHidden="0" w:uiPriority="69" w:unhideWhenUsed="0"/>
-    <w:lsdException w:name="Dark List Accent 1" w:semiHidden="0" w:uiPriority="70" w:unhideWhenUsed="0"/>
-    <w:lsdException w:name="Colorful Shading Accent 1" w:semiHidden="0" w:uiPriority="71" w:unhideWhenUsed="0"/>
-    <w:lsdException w:name="Colorful List Accent 1" w:semiHidden="0" w:uiPriority="72" w:unhideWhenUsed="0"/>
-    <w:lsdException w:name="Colorful Grid Accent 1" w:semiHidden="0" w:uiPriority="73" w:unhideWhenUsed="0"/>
-    <w:lsdException w:name="Light Shading Accent 2" w:semiHidden="0" w:uiPriority="60" w:unhideWhenUsed="0"/>
-    <w:lsdException w:name="Light List Accent 2" w:semiHidden="0" w:uiPriority="61" w:unhideWhenUsed="0"/>
-    <w:lsdException w:name="Light Grid Accent 2" w:semiHidden="0" w:uiPriority="62" w:unhideWhenUsed="0"/>
-    <w:lsdException w:name="Medium Shading 1 Accent 2" w:semiHidden="0" w:uiPriority="63" w:unhideWhenUsed="0"/>
-    <w:lsdException w:name="Medium Shading 2 Accent 2" w:semiHidden="0" w:uiPriority="64" w:unhideWhenUsed="0"/>
-    <w:lsdException w:name="Medium List 1 Accent 2" w:semiHidden="0" w:uiPriority="65" w:unhideWhenUsed="0"/>
-    <w:lsdException w:name="Medium List 2 Accent 2" w:semiHidden="0" w:uiPriority="66" w:unhideWhenUsed="0"/>
-    <w:lsdException w:name="Medium Grid 1 Accent 2" w:semiHidden="0" w:uiPriority="67" w:unhideWhenUsed="0"/>
-    <w:lsdException w:name="Medium Grid 2 Accent 2" w:semiHidden="0" w:uiPriority="68" w:unhideWhenUsed="0"/>
-    <w:lsdException w:name="Medium Grid 3 Accent 2" w:semiHidden="0" w:uiPriority="69" w:unhideWhenUsed="0"/>
-    <w:lsdException w:name="Dark List Accent 2" w:semiHidden="0" w:uiPriority="70" w:unhideWhenUsed="0"/>
-    <w:lsdException w:name="Colorful Shading Accent 2" w:semiHidden="0" w:uiPriority="71" w:unhideWhenUsed="0"/>
-    <w:lsdException w:name="Colorful List Accent 2" w:semiHidden="0" w:uiPriority="72" w:unhideWhenUsed="0"/>
-    <w:lsdException w:name="Colorful Grid Accent 2" w:semiHidden="0" w:uiPriority="73" w:unhideWhenUsed="0"/>
-    <w:lsdException w:name="Light Shading Accent 3" w:semiHidden="0" w:uiPriority="60" w:unhideWhenUsed="0"/>
-    <w:lsdException w:name="Light List Accent 3" w:semiHidden="0" w:uiPriority="61" w:unhideWhenUsed="0"/>
-    <w:lsdException w:name="Light Grid Accent 3" w:semiHidden="0" w:uiPriority="62" w:unhideWhenUsed="0"/>
-    <w:lsdException w:name="Medium Shading 1 Accent 3" w:semiHidden="0" w:uiPriority="63" w:unhideWhenUsed="0"/>
-    <w:lsdException w:name="Medium Shading 2 Accent 3" w:semiHidden="0" w:uiPriority="64" w:unhideWhenUsed="0"/>
-    <w:lsdException w:name="Medium List 1 Accent 3" w:semiHidden="0" w:uiPriority="65" w:unhideWhenUsed="0"/>
-    <w:lsdException w:name="Medium List 2 Accent 3" w:semiHidden="0" w:uiPriority="66" w:unhideWhenUsed="0"/>
-    <w:lsdException w:name="Medium Grid 1 Accent 3" w:semiHidden="0" w:uiPriority="67" w:unhideWhenUsed="0"/>
-    <w:lsdException w:name="Medium Grid 2 Accent 3" w:semiHidden="0" w:uiPriority="68" w:unhideWhenUsed="0"/>
-    <w:lsdException w:name="Medium Grid 3 Accent 3" w:semiHidden="0" w:uiPriority="69" w:unhideWhenUsed="0"/>
-    <w:lsdException w:name="Dark List Accent 3" w:semiHidden="0" w:uiPriority="70" w:unhideWhenUsed="0"/>
-    <w:lsdException w:name="Colorful Shading Accent 3" w:semiHidden="0" w:uiPriority="71" w:unhideWhenUsed="0"/>
-    <w:lsdException w:name="Colorful List Accent 3" w:semiHidden="0" w:uiPriority="72" w:unhideWhenUsed="0"/>
-    <w:lsdException w:name="Colorful Grid Accent 3" w:semiHidden="0" w:uiPriority="73" w:unhideWhenUsed="0"/>
-    <w:lsdException w:name="Light Shading Accent 4" w:semiHidden="0" w:uiPriority="60" w:unhideWhenUsed="0"/>
-    <w:lsdException w:name="Light List Accent 4" w:semiHidden="0" w:uiPriority="61" w:unhideWhenUsed="0"/>
-    <w:lsdException w:name="Light Grid Accent 4" w:semiHidden="0" w:uiPriority="62" w:unhideWhenUsed="0"/>
-    <w:lsdException w:name="Medium Shading 1 Accent 4" w:semiHidden="0" w:uiPriority="63" w:unhideWhenUsed="0"/>
-    <w:lsdException w:name="Medium Shading 2 Accent 4" w:semiHidden="0" w:uiPriority="64" w:unhideWhenUsed="0"/>
-    <w:lsdException w:name="Medium List 1 Accent 4" w:semiHidden="0" w:uiPriority="65" w:unhideWhenUsed="0"/>
-    <w:lsdException w:name="Medium List 2 Accent 4" w:semiHidden="0" w:uiPriority="66" w:unhideWhenUsed="0"/>
-    <w:lsdException w:name="Medium Grid 1 Accent 4" w:semiHidden="0" w:uiPriority="67" w:unhideWhenUsed="0"/>
-    <w:lsdException w:name="Medium Grid 2 Accent 4" w:semiHidden="0" w:uiPriority="68" w:unhideWhenUsed="0"/>
-    <w:lsdException w:name="Medium Grid 3 Accent 4" w:semiHidden="0" w:uiPriority="69" w:unhideWhenUsed="0"/>
-    <w:lsdException w:name="Dark List Accent 4" w:semiHidden="0" w:uiPriority="70" w:unhideWhenUsed="0"/>
-    <w:lsdException w:name="Colorful Shading Accent 4" w:semiHidden="0" w:uiPriority="71" w:unhideWhenUsed="0"/>
-    <w:lsdException w:name="Colorful List Accent 4" w:semiHidden="0" w:uiPriority="72" w:unhideWhenUsed="0"/>
-    <w:lsdException w:name="Colorful Grid Accent 4" w:semiHidden="0" w:uiPriority="73" w:unhideWhenUsed="0"/>
-    <w:lsdException w:name="Light Shading Accent 5" w:semiHidden="0" w:uiPriority="60" w:unhideWhenUsed="0"/>
-    <w:lsdException w:name="Light List Accent 5" w:semiHidden="0" w:uiPriority="61" w:unhideWhenUsed="0"/>
-    <w:lsdException w:name="Light Grid Accent 5" w:semiHidden="0" w:uiPriority="62" w:unhideWhenUsed="0"/>
-    <w:lsdException w:name="Medium Shading 1 Accent 5" w:semiHidden="0" w:uiPriority="63" w:unhideWhenUsed="0"/>
-    <w:lsdException w:name="Medium Shading 2 Accent 5" w:semiHidden="0" w:uiPriority="64" w:unhideWhenUsed="0"/>
-    <w:lsdException w:name="Medium List 1 Accent 5" w:semiHidden="0" w:uiPriority="65" w:unhideWhenUsed="0"/>
-    <w:lsdException w:name="Medium List 2 Accent 5" w:semiHidden="0" w:uiPriority="66" w:unhideWhenUsed="0"/>
-    <w:lsdException w:name="Medium Grid 1 Accent 5" w:semiHidden="0" w:uiPriority="67" w:unhideWhenUsed="0"/>
-    <w:lsdException w:name="Medium Grid 2 Accent 5" w:semiHidden="0" w:uiPriority="68" w:unhideWhenUsed="0"/>
-    <w:lsdException w:name="Medium Grid 3 Accent 5" w:semiHidden="0" w:uiPriority="69" w:unhideWhenUsed="0"/>
-    <w:lsdException w:name="Dark List Accent 5" w:semiHidden="0" w:uiPriority="70" w:unhideWhenUsed="0"/>
-    <w:lsdException w:name="Colorful Shading Accent 5" w:semiHidden="0" w:uiPriority="71" w:unhideWhenUsed="0"/>
-    <w:lsdException w:name="Colorful List Accent 5" w:semiHidden="0" w:uiPriority="72" w:unhideWhenUsed="0"/>
-    <w:lsdException w:name="Colorful Grid Accent 5" w:semiHidden="0" w:uiPriority="73" w:unhideWhenUsed="0"/>
-    <w:lsdException w:name="Light Shading Accent 6" w:semiHidden="0" w:uiPriority="60" w:unhideWhenUsed="0"/>
-    <w:lsdException w:name="Light List Accent 6" w:semiHidden="0" w:uiPriority="61" w:unhideWhenUsed="0"/>
-    <w:lsdException w:name="Light Grid Accent 6" w:semiHidden="0" w:uiPriority="62" w:unhideWhenUsed="0"/>
-    <w:lsdException w:name="Medium Shading 1 Accent 6" w:semiHidden="0" w:uiPriority="63" w:unhideWhenUsed="0"/>
-    <w:lsdException w:name="Medium Shading 2 Accent 6" w:semiHidden="0" w:uiPriority="64" w:unhideWhenUsed="0"/>
-    <w:lsdException w:name="Medium List 1 Accent 6" w:semiHidden="0" w:uiPriority="65" w:unhideWhenUsed="0"/>
-    <w:lsdException w:name="Medium List 2 Accent 6" w:semiHidden="0" w:uiPriority="66" w:unhideWhenUsed="0"/>
-    <w:lsdException w:name="Medium Grid 1 Accent 6" w:semiHidden="0" w:uiPriority="67" w:unhideWhenUsed="0"/>
-    <w:lsdException w:name="Medium Grid 2 Accent 6" w:semiHidden="0" w:uiPriority="68" w:unhideWhenUsed="0"/>
-    <w:lsdException w:name="Medium Grid 3 Accent 6" w:semiHidden="0" w:uiPriority="69" w:unhideWhenUsed="0"/>
-    <w:lsdException w:name="Dark List Accent 6" w:semiHidden="0" w:uiPriority="70" w:unhideWhenUsed="0"/>
-    <w:lsdException w:name="Colorful Shading Accent 6" w:semiHidden="0" w:uiPriority="71" w:unhideWhenUsed="0"/>
-    <w:lsdException w:name="Colorful List Accent 6" w:semiHidden="0" w:uiPriority="72" w:unhideWhenUsed="0"/>
-    <w:lsdException w:name="Colorful Grid Accent 6" w:semiHidden="0" w:uiPriority="73" w:unhideWhenUsed="0"/>
-    <w:lsdException w:name="Subtle Emphasis" w:semiHidden="0" w:uiPriority="19" w:unhideWhenUsed="0" w:qFormat="1"/>
-    <w:lsdException w:name="Intense Emphasis" w:semiHidden="0" w:uiPriority="21" w:unhideWhenUsed="0" w:qFormat="1"/>
-    <w:lsdException w:name="Subtle Reference" w:semiHidden="0" w:uiPriority="31" w:unhideWhenUsed="0" w:qFormat="1"/>
-    <w:lsdException w:name="Intense Reference" w:semiHidden="0" w:uiPriority="32" w:unhideWhenUsed="0" w:qFormat="1"/>
-    <w:lsdException w:name="Book Title" w:semiHidden="0" w:uiPriority="33" w:unhideWhenUsed="0" w:qFormat="1"/>
-    <w:lsdException w:name="Bibliography" w:uiPriority="37"/>
-    <w:lsdException w:name="TOC Heading" w:uiPriority="39" w:qFormat="1"/>
+  <w:latentStyles w:defLockedState="0" w:defUIPriority="99" w:defSemiHidden="0" w:defUnhideWhenUsed="0" w:defQFormat="0" w:count="376">
+    <w:lsdException w:name="Normal" w:uiPriority="0" w:qFormat="1"/>
+    <w:lsdException w:name="heading 1" w:uiPriority="9" w:qFormat="1"/>
+    <w:lsdException w:name="heading 2" w:semiHidden="1" w:uiPriority="9" w:unhideWhenUsed="1" w:qFormat="1"/>
+    <w:lsdException w:name="heading 3" w:semiHidden="1" w:uiPriority="9" w:unhideWhenUsed="1" w:qFormat="1"/>
+    <w:lsdException w:name="heading 4" w:semiHidden="1" w:uiPriority="9" w:unhideWhenUsed="1" w:qFormat="1"/>
+    <w:lsdException w:name="heading 5" w:semiHidden="1" w:uiPriority="9" w:unhideWhenUsed="1" w:qFormat="1"/>
+    <w:lsdException w:name="heading 6" w:semiHidden="1" w:uiPriority="9" w:unhideWhenUsed="1" w:qFormat="1"/>
+    <w:lsdException w:name="heading 7" w:semiHidden="1" w:uiPriority="9" w:unhideWhenUsed="1" w:qFormat="1"/>
+    <w:lsdException w:name="heading 8" w:semiHidden="1" w:uiPriority="9" w:unhideWhenUsed="1" w:qFormat="1"/>
+    <w:lsdException w:name="heading 9" w:semiHidden="1" w:uiPriority="9" w:unhideWhenUsed="1" w:qFormat="1"/>
+    <w:lsdException w:name="index 1" w:semiHidden="1" w:unhideWhenUsed="1"/>
+    <w:lsdException w:name="index 2" w:semiHidden="1" w:unhideWhenUsed="1"/>
+    <w:lsdException w:name="index 3" w:semiHidden="1" w:unhideWhenUsed="1"/>
+    <w:lsdException w:name="index 4" w:semiHidden="1" w:unhideWhenUsed="1"/>
+    <w:lsdException w:name="index 5" w:semiHidden="1" w:unhideWhenUsed="1"/>
+    <w:lsdException w:name="index 6" w:semiHidden="1" w:unhideWhenUsed="1"/>
+    <w:lsdException w:name="index 7" w:semiHidden="1" w:unhideWhenUsed="1"/>
+    <w:lsdException w:name="index 8" w:semiHidden="1" w:unhideWhenUsed="1"/>
+    <w:lsdException w:name="index 9" w:semiHidden="1" w:unhideWhenUsed="1"/>
+    <w:lsdException w:name="toc 1" w:semiHidden="1" w:uiPriority="39" w:unhideWhenUsed="1"/>
+    <w:lsdException w:name="toc 2" w:semiHidden="1" w:uiPriority="39" w:unhideWhenUsed="1"/>
+    <w:lsdException w:name="toc 3" w:semiHidden="1" w:uiPriority="39" w:unhideWhenUsed="1"/>
+    <w:lsdException w:name="toc 4" w:semiHidden="1" w:uiPriority="39" w:unhideWhenUsed="1"/>
+    <w:lsdException w:name="toc 5" w:semiHidden="1" w:uiPriority="39" w:unhideWhenUsed="1"/>
+    <w:lsdException w:name="toc 6" w:semiHidden="1" w:uiPriority="39" w:unhideWhenUsed="1"/>
+    <w:lsdException w:name="toc 7" w:semiHidden="1" w:uiPriority="39" w:unhideWhenUsed="1"/>
+    <w:lsdException w:name="toc 8" w:semiHidden="1" w:uiPriority="39" w:unhideWhenUsed="1"/>
+    <w:lsdException w:name="toc 9" w:semiHidden="1" w:uiPriority="39" w:unhideWhenUsed="1"/>
+    <w:lsdException w:name="Normal Indent" w:semiHidden="1" w:unhideWhenUsed="1"/>
+    <w:lsdException w:name="footnote text" w:semiHidden="1" w:unhideWhenUsed="1"/>
+    <w:lsdException w:name="annotation text" w:semiHidden="1" w:unhideWhenUsed="1"/>
+    <w:lsdException w:name="header" w:semiHidden="1" w:unhideWhenUsed="1"/>
+    <w:lsdException w:name="footer" w:semiHidden="1" w:unhideWhenUsed="1"/>
+    <w:lsdException w:name="index heading" w:semiHidden="1" w:unhideWhenUsed="1"/>
+    <w:lsdException w:name="caption" w:semiHidden="1" w:uiPriority="35" w:unhideWhenUsed="1" w:qFormat="1"/>
+    <w:lsdException w:name="table of figures" w:semiHidden="1" w:unhideWhenUsed="1"/>
+    <w:lsdException w:name="envelope address" w:semiHidden="1" w:unhideWhenUsed="1"/>
+    <w:lsdException w:name="envelope return" w:semiHidden="1" w:unhideWhenUsed="1"/>
+    <w:lsdException w:name="footnote reference" w:semiHidden="1" w:unhideWhenUsed="1"/>
+    <w:lsdException w:name="annotation reference" w:semiHidden="1" w:unhideWhenUsed="1"/>
+    <w:lsdException w:name="line number" w:semiHidden="1" w:unhideWhenUsed="1"/>
+    <w:lsdException w:name="page number" w:semiHidden="1" w:unhideWhenUsed="1"/>
+    <w:lsdException w:name="endnote reference" w:semiHidden="1" w:unhideWhenUsed="1"/>
+    <w:lsdException w:name="endnote text" w:semiHidden="1" w:unhideWhenUsed="1"/>
+    <w:lsdException w:name="table of authorities" w:semiHidden="1" w:unhideWhenUsed="1"/>
+    <w:lsdException w:name="macro" w:semiHidden="1" w:unhideWhenUsed="1"/>
+    <w:lsdException w:name="toa heading" w:semiHidden="1" w:unhideWhenUsed="1"/>
+    <w:lsdException w:name="List" w:semiHidden="1" w:unhideWhenUsed="1"/>
+    <w:lsdException w:name="List Bullet" w:semiHidden="1" w:unhideWhenUsed="1"/>
+    <w:lsdException w:name="List Number" w:semiHidden="1" w:unhideWhenUsed="1"/>
+    <w:lsdException w:name="List 2" w:semiHidden="1" w:unhideWhenUsed="1"/>
+    <w:lsdException w:name="List 3" w:semiHidden="1" w:unhideWhenUsed="1"/>
+    <w:lsdException w:name="List 4" w:semiHidden="1" w:unhideWhenUsed="1"/>
+    <w:lsdException w:name="List 5" w:semiHidden="1" w:unhideWhenUsed="1"/>
+    <w:lsdException w:name="List Bullet 2" w:semiHidden="1" w:unhideWhenUsed="1"/>
+    <w:lsdException w:name="List Bullet 3" w:semiHidden="1" w:unhideWhenUsed="1"/>
+    <w:lsdException w:name="List Bullet 4" w:semiHidden="1" w:unhideWhenUsed="1"/>
+    <w:lsdException w:name="List Bullet 5" w:semiHidden="1" w:unhideWhenUsed="1"/>
+    <w:lsdException w:name="List Number 2" w:semiHidden="1" w:unhideWhenUsed="1"/>
+    <w:lsdException w:name="List Number 3" w:semiHidden="1" w:unhideWhenUsed="1"/>
+    <w:lsdException w:name="List Number 4" w:semiHidden="1" w:unhideWhenUsed="1"/>
+    <w:lsdException w:name="List Number 5" w:semiHidden="1" w:unhideWhenUsed="1"/>
+    <w:lsdException w:name="Title" w:uiPriority="0" w:qFormat="1"/>
+    <w:lsdException w:name="Closing" w:semiHidden="1" w:unhideWhenUsed="1"/>
+    <w:lsdException w:name="Signature" w:semiHidden="1" w:unhideWhenUsed="1"/>
+    <w:lsdException w:name="Default Paragraph Font" w:semiHidden="1" w:uiPriority="1" w:unhideWhenUsed="1"/>
+    <w:lsdException w:name="Body Text" w:semiHidden="1" w:unhideWhenUsed="1"/>
+    <w:lsdException w:name="Body Text Indent" w:semiHidden="1" w:unhideWhenUsed="1"/>
+    <w:lsdException w:name="List Continue" w:semiHidden="1" w:unhideWhenUsed="1"/>
+    <w:lsdException w:name="List Continue 2" w:semiHidden="1" w:unhideWhenUsed="1"/>
+    <w:lsdException w:name="List Continue 3" w:semiHidden="1" w:unhideWhenUsed="1"/>
+    <w:lsdException w:name="List Continue 4" w:semiHidden="1" w:unhideWhenUsed="1"/>
+    <w:lsdException w:name="List Continue 5" w:semiHidden="1" w:unhideWhenUsed="1"/>
+    <w:lsdException w:name="Message Header" w:semiHidden="1" w:unhideWhenUsed="1"/>
+    <w:lsdException w:name="Subtitle" w:uiPriority="11" w:qFormat="1"/>
+    <w:lsdException w:name="Salutation" w:semiHidden="1" w:unhideWhenUsed="1"/>
+    <w:lsdException w:name="Date" w:semiHidden="1" w:unhideWhenUsed="1"/>
+    <w:lsdException w:name="Body Text First Indent" w:semiHidden="1" w:unhideWhenUsed="1"/>
+    <w:lsdException w:name="Body Text First Indent 2" w:semiHidden="1" w:unhideWhenUsed="1"/>
+    <w:lsdException w:name="Note Heading" w:semiHidden="1" w:unhideWhenUsed="1"/>
+    <w:lsdException w:name="Body Text 2" w:semiHidden="1" w:unhideWhenUsed="1"/>
+    <w:lsdException w:name="Body Text 3" w:semiHidden="1" w:unhideWhenUsed="1"/>
+    <w:lsdException w:name="Body Text Indent 2" w:semiHidden="1" w:unhideWhenUsed="1"/>
+    <w:lsdException w:name="Body Text Indent 3" w:semiHidden="1" w:unhideWhenUsed="1"/>
+    <w:lsdException w:name="Block Text" w:semiHidden="1" w:unhideWhenUsed="1"/>
+    <w:lsdException w:name="Hyperlink" w:semiHidden="1" w:unhideWhenUsed="1"/>
+    <w:lsdException w:name="FollowedHyperlink" w:semiHidden="1" w:unhideWhenUsed="1"/>
+    <w:lsdException w:name="Strong" w:uiPriority="22" w:qFormat="1"/>
+    <w:lsdException w:name="Emphasis" w:uiPriority="20" w:qFormat="1"/>
+    <w:lsdException w:name="Document Map" w:semiHidden="1" w:unhideWhenUsed="1"/>
+    <w:lsdException w:name="Plain Text" w:semiHidden="1" w:unhideWhenUsed="1"/>
+    <w:lsdException w:name="E-mail Signature" w:semiHidden="1" w:unhideWhenUsed="1"/>
+    <w:lsdException w:name="HTML Top of Form" w:semiHidden="1" w:unhideWhenUsed="1"/>
+    <w:lsdException w:name="HTML Bottom of Form" w:semiHidden="1" w:unhideWhenUsed="1"/>
+    <w:lsdException w:name="Normal (Web)" w:semiHidden="1" w:unhideWhenUsed="1"/>
+    <w:lsdException w:name="HTML Acronym" w:semiHidden="1" w:unhideWhenUsed="1"/>
+    <w:lsdException w:name="HTML Address" w:semiHidden="1" w:unhideWhenUsed="1"/>
+    <w:lsdException w:name="HTML Cite" w:semiHidden="1" w:unhideWhenUsed="1"/>
+    <w:lsdException w:name="HTML Code" w:semiHidden="1" w:unhideWhenUsed="1"/>
+    <w:lsdException w:name="HTML Definition" w:semiHidden="1" w:unhideWhenUsed="1"/>
+    <w:lsdException w:name="HTML Keyboard" w:semiHidden="1" w:unhideWhenUsed="1"/>
+    <w:lsdException w:name="HTML Preformatted" w:semiHidden="1" w:unhideWhenUsed="1"/>
+    <w:lsdException w:name="HTML Sample" w:semiHidden="1" w:unhideWhenUsed="1"/>
+    <w:lsdException w:name="HTML Typewriter" w:semiHidden="1" w:unhideWhenUsed="1"/>
+    <w:lsdException w:name="HTML Variable" w:semiHidden="1" w:unhideWhenUsed="1"/>
+    <w:lsdException w:name="Normal Table" w:semiHidden="1" w:unhideWhenUsed="1"/>
+    <w:lsdException w:name="annotation subject" w:semiHidden="1" w:unhideWhenUsed="1"/>
+    <w:lsdException w:name="No List" w:semiHidden="1" w:unhideWhenUsed="1"/>
+    <w:lsdException w:name="Outline List 1" w:semiHidden="1" w:unhideWhenUsed="1"/>
+    <w:lsdException w:name="Outline List 2" w:semiHidden="1" w:unhideWhenUsed="1"/>
+    <w:lsdException w:name="Outline List 3" w:semiHidden="1" w:unhideWhenUsed="1"/>
+    <w:lsdException w:name="Table Simple 1" w:semiHidden="1" w:unhideWhenUsed="1"/>
+    <w:lsdException w:name="Table Simple 2" w:semiHidden="1" w:unhideWhenUsed="1"/>
+    <w:lsdException w:name="Table Simple 3" w:semiHidden="1" w:unhideWhenUsed="1"/>
+    <w:lsdException w:name="Table Classic 1" w:semiHidden="1" w:unhideWhenUsed="1"/>
+    <w:lsdException w:name="Table Classic 2" w:semiHidden="1" w:unhideWhenUsed="1"/>
+    <w:lsdException w:name="Table Classic 3" w:semiHidden="1" w:unhideWhenUsed="1"/>
+    <w:lsdException w:name="Table Classic 4" w:semiHidden="1" w:unhideWhenUsed="1"/>
+    <w:lsdException w:name="Table Colorful 1" w:semiHidden="1" w:unhideWhenUsed="1"/>
+    <w:lsdException w:name="Table Colorful 2" w:semiHidden="1" w:unhideWhenUsed="1"/>
+    <w:lsdException w:name="Table Colorful 3" w:semiHidden="1" w:unhideWhenUsed="1"/>
+    <w:lsdException w:name="Table Columns 1" w:semiHidden="1" w:unhideWhenUsed="1"/>
+    <w:lsdException w:name="Table Columns 2" w:semiHidden="1" w:unhideWhenUsed="1"/>
+    <w:lsdException w:name="Table Columns 3" w:semiHidden="1" w:unhideWhenUsed="1"/>
+    <w:lsdException w:name="Table Columns 4" w:semiHidden="1" w:unhideWhenUsed="1"/>
+    <w:lsdException w:name="Table Columns 5" w:semiHidden="1" w:unhideWhenUsed="1"/>
+    <w:lsdException w:name="Table Grid 1" w:semiHidden="1" w:unhideWhenUsed="1"/>
+    <w:lsdException w:name="Table Grid 2" w:semiHidden="1" w:unhideWhenUsed="1"/>
+    <w:lsdException w:name="Table Grid 3" w:semiHidden="1" w:unhideWhenUsed="1"/>
+    <w:lsdException w:name="Table Grid 4" w:semiHidden="1" w:unhideWhenUsed="1"/>
+    <w:lsdException w:name="Table Grid 5" w:semiHidden="1" w:unhideWhenUsed="1"/>
+    <w:lsdException w:name="Table Grid 6" w:semiHidden="1" w:unhideWhenUsed="1"/>
+    <w:lsdException w:name="Table Grid 7" w:semiHidden="1" w:unhideWhenUsed="1"/>
+    <w:lsdException w:name="Table Grid 8" w:semiHidden="1" w:unhideWhenUsed="1"/>
+    <w:lsdException w:name="Table List 1" w:semiHidden="1" w:unhideWhenUsed="1"/>
+    <w:lsdException w:name="Table List 2" w:semiHidden="1" w:unhideWhenUsed="1"/>
+    <w:lsdException w:name="Table List 3" w:semiHidden="1" w:unhideWhenUsed="1"/>
+    <w:lsdException w:name="Table List 4" w:semiHidden="1" w:unhideWhenUsed="1"/>
+    <w:lsdException w:name="Table List 5" w:semiHidden="1" w:unhideWhenUsed="1"/>
+    <w:lsdException w:name="Table List 6" w:semiHidden="1" w:unhideWhenUsed="1"/>
+    <w:lsdException w:name="Table List 7" w:semiHidden="1" w:unhideWhenUsed="1"/>
+    <w:lsdException w:name="Table List 8" w:semiHidden="1" w:unhideWhenUsed="1"/>
+    <w:lsdException w:name="Table 3D effects 1" w:semiHidden="1" w:unhideWhenUsed="1"/>
+    <w:lsdException w:name="Table 3D effects 2" w:semiHidden="1" w:unhideWhenUsed="1"/>
+    <w:lsdException w:name="Table 3D effects 3" w:semiHidden="1" w:unhideWhenUsed="1"/>
+    <w:lsdException w:name="Table Contemporary" w:semiHidden="1" w:unhideWhenUsed="1"/>
+    <w:lsdException w:name="Table Elegant" w:semiHidden="1" w:unhideWhenUsed="1"/>
+    <w:lsdException w:name="Table Professional" w:semiHidden="1" w:unhideWhenUsed="1"/>
+    <w:lsdException w:name="Table Subtle 1" w:semiHidden="1" w:unhideWhenUsed="1"/>
+    <w:lsdException w:name="Table Subtle 2" w:semiHidden="1" w:unhideWhenUsed="1"/>
+    <w:lsdException w:name="Table Web 1" w:semiHidden="1" w:unhideWhenUsed="1"/>
+    <w:lsdException w:name="Table Web 2" w:semiHidden="1" w:unhideWhenUsed="1"/>
+    <w:lsdException w:name="Table Web 3" w:semiHidden="1" w:unhideWhenUsed="1"/>
+    <w:lsdException w:name="Balloon Text" w:semiHidden="1" w:unhideWhenUsed="1"/>
+    <w:lsdException w:name="Table Grid" w:uiPriority="59"/>
+    <w:lsdException w:name="Table Theme" w:semiHidden="1" w:unhideWhenUsed="1"/>
+    <w:lsdException w:name="Placeholder Text" w:semiHidden="1"/>
+    <w:lsdException w:name="No Spacing" w:uiPriority="1" w:qFormat="1"/>
+    <w:lsdException w:name="Light Shading" w:uiPriority="60"/>
+    <w:lsdException w:name="Light List" w:uiPriority="61"/>
+    <w:lsdException w:name="Light Grid" w:uiPriority="62"/>
+    <w:lsdException w:name="Medium Shading 1" w:uiPriority="63"/>
+    <w:lsdException w:name="Medium Shading 2" w:uiPriority="64"/>
+    <w:lsdException w:name="Medium List 1" w:uiPriority="65"/>
+    <w:lsdException w:name="Medium List 2" w:uiPriority="66"/>
+    <w:lsdException w:name="Medium Grid 1" w:uiPriority="67"/>
+    <w:lsdException w:name="Medium Grid 2" w:uiPriority="68"/>
+    <w:lsdException w:name="Medium Grid 3" w:uiPriority="69"/>
+    <w:lsdException w:name="Dark List" w:uiPriority="70"/>
+    <w:lsdException w:name="Colorful Shading" w:uiPriority="71"/>
+    <w:lsdException w:name="Colorful List" w:uiPriority="72"/>
+    <w:lsdException w:name="Colorful Grid" w:uiPriority="73"/>
+    <w:lsdException w:name="Light Shading Accent 1" w:uiPriority="60"/>
+    <w:lsdException w:name="Light List Accent 1" w:uiPriority="61"/>
+    <w:lsdException w:name="Light Grid Accent 1" w:uiPriority="62"/>
+    <w:lsdException w:name="Medium Shading 1 Accent 1" w:uiPriority="63"/>
+    <w:lsdException w:name="Medium Shading 2 Accent 1" w:uiPriority="64"/>
+    <w:lsdException w:name="Medium List 1 Accent 1" w:uiPriority="65"/>
+    <w:lsdException w:name="Revision" w:semiHidden="1"/>
+    <w:lsdException w:name="List Paragraph" w:uiPriority="0" w:qFormat="1"/>
+    <w:lsdException w:name="Quote" w:uiPriority="29" w:qFormat="1"/>
+    <w:lsdException w:name="Intense Quote" w:uiPriority="30" w:qFormat="1"/>
+    <w:lsdException w:name="Medium List 2 Accent 1" w:uiPriority="66"/>
+    <w:lsdException w:name="Medium Grid 1 Accent 1" w:uiPriority="67"/>
+    <w:lsdException w:name="Medium Grid 2 Accent 1" w:uiPriority="68"/>
+    <w:lsdException w:name="Medium Grid 3 Accent 1" w:uiPriority="69"/>
+    <w:lsdException w:name="Dark List Accent 1" w:uiPriority="70"/>
+    <w:lsdException w:name="Colorful Shading Accent 1" w:uiPriority="71"/>
+    <w:lsdException w:name="Colorful List Accent 1" w:uiPriority="72"/>
+    <w:lsdException w:name="Colorful Grid Accent 1" w:uiPriority="73"/>
+    <w:lsdException w:name="Light Shading Accent 2" w:uiPriority="60"/>
+    <w:lsdException w:name="Light List Accent 2" w:uiPriority="61"/>
+    <w:lsdException w:name="Light Grid Accent 2" w:uiPriority="62"/>
+    <w:lsdException w:name="Medium Shading 1 Accent 2" w:uiPriority="63"/>
+    <w:lsdException w:name="Medium Shading 2 Accent 2" w:uiPriority="64"/>
+    <w:lsdException w:name="Medium List 1 Accent 2" w:uiPriority="65"/>
+    <w:lsdException w:name="Medium List 2 Accent 2" w:uiPriority="66"/>
+    <w:lsdException w:name="Medium Grid 1 Accent 2" w:uiPriority="67"/>
+    <w:lsdException w:name="Medium Grid 2 Accent 2" w:uiPriority="68"/>
+    <w:lsdException w:name="Medium Grid 3 Accent 2" w:uiPriority="69"/>
+    <w:lsdException w:name="Dark List Accent 2" w:uiPriority="70"/>
+    <w:lsdException w:name="Colorful Shading Accent 2" w:uiPriority="71"/>
+    <w:lsdException w:name="Colorful List Accent 2" w:uiPriority="72"/>
+    <w:lsdException w:name="Colorful Grid Accent 2" w:uiPriority="73"/>
+    <w:lsdException w:name="Light Shading Accent 3" w:uiPriority="60"/>
+    <w:lsdException w:name="Light List Accent 3" w:uiPriority="61"/>
+    <w:lsdException w:name="Light Grid Accent 3" w:uiPriority="62"/>
+    <w:lsdException w:name="Medium Shading 1 Accent 3" w:uiPriority="63"/>
+    <w:lsdException w:name="Medium Shading 2 Accent 3" w:uiPriority="64"/>
+    <w:lsdException w:name="Medium List 1 Accent 3" w:uiPriority="65"/>
+    <w:lsdException w:name="Medium List 2 Accent 3" w:uiPriority="66"/>
+    <w:lsdException w:name="Medium Grid 1 Accent 3" w:uiPriority="67"/>
+    <w:lsdException w:name="Medium Grid 2 Accent 3" w:uiPriority="68"/>
+    <w:lsdException w:name="Medium Grid 3 Accent 3" w:uiPriority="69"/>
+    <w:lsdException w:name="Dark List Accent 3" w:uiPriority="70"/>
+    <w:lsdException w:name="Colorful Shading Accent 3" w:uiPriority="71"/>
+    <w:lsdException w:name="Colorful List Accent 3" w:uiPriority="72"/>
+    <w:lsdException w:name="Colorful Grid Accent 3" w:uiPriority="73"/>
+    <w:lsdException w:name="Light Shading Accent 4" w:uiPriority="60"/>
+    <w:lsdException w:name="Light List Accent 4" w:uiPriority="61"/>
+    <w:lsdException w:name="Light Grid Accent 4" w:uiPriority="62"/>
+    <w:lsdException w:name="Medium Shading 1 Accent 4" w:uiPriority="63"/>
+    <w:lsdException w:name="Medium Shading 2 Accent 4" w:uiPriority="64"/>
+    <w:lsdException w:name="Medium List 1 Accent 4" w:uiPriority="65"/>
+    <w:lsdException w:name="Medium List 2 Accent 4" w:uiPriority="66"/>
+    <w:lsdException w:name="Medium Grid 1 Accent 4" w:uiPriority="67"/>
+    <w:lsdException w:name="Medium Grid 2 Accent 4" w:uiPriority="68"/>
+    <w:lsdException w:name="Medium Grid 3 Accent 4" w:uiPriority="69"/>
+    <w:lsdException w:name="Dark List Accent 4" w:uiPriority="70"/>
+    <w:lsdException w:name="Colorful Shading Accent 4" w:uiPriority="71"/>
+    <w:lsdException w:name="Colorful List Accent 4" w:uiPriority="72"/>
+    <w:lsdException w:name="Colorful Grid Accent 4" w:uiPriority="73"/>
+    <w:lsdException w:name="Light Shading Accent 5" w:uiPriority="60"/>
+    <w:lsdException w:name="Light List Accent 5" w:uiPriority="61"/>
+    <w:lsdException w:name="Light Grid Accent 5" w:uiPriority="62"/>
+    <w:lsdException w:name="Medium Shading 1 Accent 5" w:uiPriority="63"/>
+    <w:lsdException w:name="Medium Shading 2 Accent 5" w:uiPriority="64"/>
+    <w:lsdException w:name="Medium List 1 Accent 5" w:uiPriority="65"/>
+    <w:lsdException w:name="Medium List 2 Accent 5" w:uiPriority="66"/>
+    <w:lsdException w:name="Medium Grid 1 Accent 5" w:uiPriority="67"/>
+    <w:lsdException w:name="Medium Grid 2 Accent 5" w:uiPriority="68"/>
+    <w:lsdException w:name="Medium Grid 3 Accent 5" w:uiPriority="69"/>
+    <w:lsdException w:name="Dark List Accent 5" w:uiPriority="70"/>
+    <w:lsdException w:name="Colorful Shading Accent 5" w:uiPriority="71"/>
+    <w:lsdException w:name="Colorful List Accent 5" w:uiPriority="72"/>
+    <w:lsdException w:name="Colorful Grid Accent 5" w:uiPriority="73"/>
+    <w:lsdException w:name="Light Shading Accent 6" w:uiPriority="60"/>
+    <w:lsdException w:name="Light List Accent 6" w:uiPriority="61"/>
+    <w:lsdException w:name="Light Grid Accent 6" w:uiPriority="62"/>
+    <w:lsdException w:name="Medium Shading 1 Accent 6" w:uiPriority="63"/>
+    <w:lsdException w:name="Medium Shading 2 Accent 6" w:uiPriority="64"/>
+    <w:lsdException w:name="Medium List 1 Accent 6" w:uiPriority="65"/>
+    <w:lsdException w:name="Medium List 2 Accent 6" w:uiPriority="66"/>
+    <w:lsdException w:name="Medium Grid 1 Accent 6" w:uiPriority="67"/>
+    <w:lsdException w:name="Medium Grid 2 Accent 6" w:uiPriority="68"/>
+    <w:lsdException w:name="Medium Grid 3 Accent 6" w:uiPriority="69"/>
+    <w:lsdException w:name="Dark List Accent 6" w:uiPriority="70"/>
+    <w:lsdException w:name="Colorful Shading Accent 6" w:uiPriority="71"/>
+    <w:lsdException w:name="Colorful List Accent 6" w:uiPriority="72"/>
+    <w:lsdException w:name="Colorful Grid Accent 6" w:uiPriority="73"/>
+    <w:lsdException w:name="Subtle Emphasis" w:uiPriority="19" w:qFormat="1"/>
+    <w:lsdException w:name="Intense Emphasis" w:uiPriority="21" w:qFormat="1"/>
+    <w:lsdException w:name="Subtle Reference" w:uiPriority="31" w:qFormat="1"/>
+    <w:lsdException w:name="Intense Reference" w:uiPriority="32" w:qFormat="1"/>
+    <w:lsdException w:name="Book Title" w:uiPriority="33" w:qFormat="1"/>
+    <w:lsdException w:name="Bibliography" w:semiHidden="1" w:uiPriority="37" w:unhideWhenUsed="1"/>
+    <w:lsdException w:name="TOC Heading" w:semiHidden="1" w:uiPriority="39" w:unhideWhenUsed="1" w:qFormat="1"/>
+    <w:lsdException w:name="Plain Table 1" w:uiPriority="41"/>
+    <w:lsdException w:name="Plain Table 2" w:uiPriority="42"/>
+    <w:lsdException w:name="Plain Table 3" w:uiPriority="43"/>
+    <w:lsdException w:name="Plain Table 4" w:uiPriority="44"/>
+    <w:lsdException w:name="Plain Table 5" w:uiPriority="45"/>
+    <w:lsdException w:name="Grid Table Light" w:uiPriority="40"/>
+    <w:lsdException w:name="Grid Table 1 Light" w:uiPriority="46"/>
+    <w:lsdException w:name="Grid Table 2" w:uiPriority="47"/>
+    <w:lsdException w:name="Grid Table 3" w:uiPriority="48"/>
+    <w:lsdException w:name="Grid Table 4" w:uiPriority="49"/>
+    <w:lsdException w:name="Grid Table 5 Dark" w:uiPriority="50"/>
+    <w:lsdException w:name="Grid Table 6 Colorful" w:uiPriority="51"/>
+    <w:lsdException w:name="Grid Table 7 Colorful" w:uiPriority="52"/>
+    <w:lsdException w:name="Grid Table 1 Light Accent 1" w:uiPriority="46"/>
+    <w:lsdException w:name="Grid Table 2 Accent 1" w:uiPriority="47"/>
+    <w:lsdException w:name="Grid Table 3 Accent 1" w:uiPriority="48"/>
+    <w:lsdException w:name="Grid Table 4 Accent 1" w:uiPriority="49"/>
+    <w:lsdException w:name="Grid Table 5 Dark Accent 1" w:uiPriority="50"/>
+    <w:lsdException w:name="Grid Table 6 Colorful Accent 1" w:uiPriority="51"/>
+    <w:lsdException w:name="Grid Table 7 Colorful Accent 1" w:uiPriority="52"/>
+    <w:lsdException w:name="Grid Table 1 Light Accent 2" w:uiPriority="46"/>
+    <w:lsdException w:name="Grid Table 2 Accent 2" w:uiPriority="47"/>
+    <w:lsdException w:name="Grid Table 3 Accent 2" w:uiPriority="48"/>
+    <w:lsdException w:name="Grid Table 4 Accent 2" w:uiPriority="49"/>
+    <w:lsdException w:name="Grid Table 5 Dark Accent 2" w:uiPriority="50"/>
+    <w:lsdException w:name="Grid Table 6 Colorful Accent 2" w:uiPriority="51"/>
+    <w:lsdException w:name="Grid Table 7 Colorful Accent 2" w:uiPriority="52"/>
+    <w:lsdException w:name="Grid Table 1 Light Accent 3" w:uiPriority="46"/>
+    <w:lsdException w:name="Grid Table 2 Accent 3" w:uiPriority="47"/>
+    <w:lsdException w:name="Grid Table 3 Accent 3" w:uiPriority="48"/>
+    <w:lsdException w:name="Grid Table 4 Accent 3" w:uiPriority="49"/>
+    <w:lsdException w:name="Grid Table 5 Dark Accent 3" w:uiPriority="50"/>
+    <w:lsdException w:name="Grid Table 6 Colorful Accent 3" w:uiPriority="51"/>
+    <w:lsdException w:name="Grid Table 7 Colorful Accent 3" w:uiPriority="52"/>
+    <w:lsdException w:name="Grid Table 1 Light Accent 4" w:uiPriority="46"/>
+    <w:lsdException w:name="Grid Table 2 Accent 4" w:uiPriority="47"/>
+    <w:lsdException w:name="Grid Table 3 Accent 4" w:uiPriority="48"/>
+    <w:lsdException w:name="Grid Table 4 Accent 4" w:uiPriority="49"/>
+    <w:lsdException w:name="Grid Table 5 Dark Accent 4" w:uiPriority="50"/>
+    <w:lsdException w:name="Grid Table 6 Colorful Accent 4" w:uiPriority="51"/>
+    <w:lsdException w:name="Grid Table 7 Colorful Accent 4" w:uiPriority="52"/>
+    <w:lsdException w:name="Grid Table 1 Light Accent 5" w:uiPriority="46"/>
+    <w:lsdException w:name="Grid Table 2 Accent 5" w:uiPriority="47"/>
+    <w:lsdException w:name="Grid Table 3 Accent 5" w:uiPriority="48"/>
+    <w:lsdException w:name="Grid Table 4 Accent 5" w:uiPriority="49"/>
+    <w:lsdException w:name="Grid Table 5 Dark Accent 5" w:uiPriority="50"/>
+    <w:lsdException w:name="Grid Table 6 Colorful Accent 5" w:uiPriority="51"/>
+    <w:lsdException w:name="Grid Table 7 Colorful Accent 5" w:uiPriority="52"/>
+    <w:lsdException w:name="Grid Table 1 Light Accent 6" w:uiPriority="46"/>
+    <w:lsdException w:name="Grid Table 2 Accent 6" w:uiPriority="47"/>
+    <w:lsdException w:name="Grid Table 3 Accent 6" w:uiPriority="48"/>
+    <w:lsdException w:name="Grid Table 4 Accent 6" w:uiPriority="49"/>
+    <w:lsdException w:name="Grid Table 5 Dark Accent 6" w:uiPriority="50"/>
+    <w:lsdException w:name="Grid Table 6 Colorful Accent 6" w:uiPriority="51"/>
+    <w:lsdException w:name="Grid Table 7 Colorful Accent 6" w:uiPriority="52"/>
+    <w:lsdException w:name="List Table 1 Light" w:uiPriority="46"/>
+    <w:lsdException w:name="List Table 2" w:uiPriority="47"/>
+    <w:lsdException w:name="List Table 3" w:uiPriority="48"/>
+    <w:lsdException w:name="List Table 4" w:uiPriority="49"/>
+    <w:lsdException w:name="List Table 5 Dark" w:uiPriority="50"/>
+    <w:lsdException w:name="List Table 6 Colorful" w:uiPriority="51"/>
+    <w:lsdException w:name="List Table 7 Colorful" w:uiPriority="52"/>
+    <w:lsdException w:name="List Table 1 Light Accent 1" w:uiPriority="46"/>
+    <w:lsdException w:name="List Table 2 Accent 1" w:uiPriority="47"/>
+    <w:lsdException w:name="List Table 3 Accent 1" w:uiPriority="48"/>
+    <w:lsdException w:name="List Table 4 Accent 1" w:uiPriority="49"/>
+    <w:lsdException w:name="List Table 5 Dark Accent 1" w:uiPriority="50"/>
+    <w:lsdException w:name="List Table 6 Colorful Accent 1" w:uiPriority="51"/>
+    <w:lsdException w:name="List Table 7 Colorful Accent 1" w:uiPriority="52"/>
+    <w:lsdException w:name="List Table 1 Light Accent 2" w:uiPriority="46"/>
+    <w:lsdException w:name="List Table 2 Accent 2" w:uiPriority="47"/>
+    <w:lsdException w:name="List Table 3 Accent 2" w:uiPriority="48"/>
+    <w:lsdException w:name="List Table 4 Accent 2" w:uiPriority="49"/>
+    <w:lsdException w:name="List Table 5 Dark Accent 2" w:uiPriority="50"/>
+    <w:lsdException w:name="List Table 6 Colorful Accent 2" w:uiPriority="51"/>
+    <w:lsdException w:name="List Table 7 Colorful Accent 2" w:uiPriority="52"/>
+    <w:lsdException w:name="List Table 1 Light Accent 3" w:uiPriority="46"/>
+    <w:lsdException w:name="List Table 2 Accent 3" w:uiPriority="47"/>
+    <w:lsdException w:name="List Table 3 Accent 3" w:uiPriority="48"/>
+    <w:lsdException w:name="List Table 4 Accent 3" w:uiPriority="49"/>
+    <w:lsdException w:name="List Table 5 Dark Accent 3" w:uiPriority="50"/>
+    <w:lsdException w:name="List Table 6 Colorful Accent 3" w:uiPriority="51"/>
+    <w:lsdException w:name="List Table 7 Colorful Accent 3" w:uiPriority="52"/>
+    <w:lsdException w:name="List Table 1 Light Accent 4" w:uiPriority="46"/>
+    <w:lsdException w:name="List Table 2 Accent 4" w:uiPriority="47"/>
+    <w:lsdException w:name="List Table 3 Accent 4" w:uiPriority="48"/>
+    <w:lsdException w:name="List Table 4 Accent 4" w:uiPriority="49"/>
+    <w:lsdException w:name="List Table 5 Dark Accent 4" w:uiPriority="50"/>
+    <w:lsdException w:name="List Table 6 Colorful Accent 4" w:uiPriority="51"/>
+    <w:lsdException w:name="List Table 7 Colorful Accent 4" w:uiPriority="52"/>
+    <w:lsdException w:name="List Table 1 Light Accent 5" w:uiPriority="46"/>
+    <w:lsdException w:name="List Table 2 Accent 5" w:uiPriority="47"/>
+    <w:lsdException w:name="List Table 3 Accent 5" w:uiPriority="48"/>
+    <w:lsdException w:name="List Table 4 Accent 5" w:uiPriority="49"/>
+    <w:lsdException w:name="List Table 5 Dark Accent 5" w:uiPriority="50"/>
+    <w:lsdException w:name="List Table 6 Colorful Accent 5" w:uiPriority="51"/>
+    <w:lsdException w:name="List Table 7 Colorful Accent 5" w:uiPriority="52"/>
+    <w:lsdException w:name="List Table 1 Light Accent 6" w:uiPriority="46"/>
+    <w:lsdException w:name="List Table 2 Accent 6" w:uiPriority="47"/>
+    <w:lsdException w:name="List Table 3 Accent 6" w:uiPriority="48"/>
+    <w:lsdException w:name="List Table 4 Accent 6" w:uiPriority="49"/>
+    <w:lsdException w:name="List Table 5 Dark Accent 6" w:uiPriority="50"/>
+    <w:lsdException w:name="List Table 6 Colorful Accent 6" w:uiPriority="51"/>
+    <w:lsdException w:name="List Table 7 Colorful Accent 6" w:uiPriority="52"/>
+    <w:lsdException w:name="Mention" w:semiHidden="1" w:unhideWhenUsed="1"/>
+    <w:lsdException w:name="Smart Hyperlink" w:semiHidden="1" w:unhideWhenUsed="1"/>
+    <w:lsdException w:name="Hashtag" w:semiHidden="1" w:unhideWhenUsed="1"/>
+    <w:lsdException w:name="Unresolved Mention" w:semiHidden="1" w:unhideWhenUsed="1"/>
+    <w:lsdException w:name="Smart Link" w:semiHidden="1" w:unhideWhenUsed="1"/>
   </w:latentStyles>
   <w:style w:type="paragraph" w:default="1" w:styleId="Normal">
     <w:name w:val="Normal"/>
@@ -3647,7 +4091,6 @@
     <w:uiPriority w:val="99"/>
     <w:semiHidden/>
     <w:unhideWhenUsed/>
-    <w:qFormat/>
     <w:tblPr>
       <w:tblInd w:w="0" w:type="dxa"/>
       <w:tblCellMar>
